--- a/S4/2017221105003 黄文杰 第四章.docx
+++ b/S4/2017221105003 黄文杰 第四章.docx
@@ -2,6 +2,40 @@
 <file path=word/document.xml><?xml version="1.0" encoding="utf-8"?>
 <w:document xmlns:wpc="http://schemas.microsoft.com/office/word/2010/wordprocessingCanvas" xmlns:cx="http://schemas.microsoft.com/office/drawing/2014/chartex" xmlns:cx1="http://schemas.microsoft.com/office/drawing/2015/9/8/chartex" xmlns:cx2="http://schemas.microsoft.com/office/drawing/2015/10/21/chartex" xmlns:cx3="http://schemas.microsoft.com/office/drawing/2016/5/9/chartex" xmlns:cx4="http://schemas.microsoft.com/office/drawing/2016/5/10/chartex" xmlns:cx5="http://schemas.microsoft.com/office/drawing/2016/5/11/chartex" xmlns:cx6="http://schemas.microsoft.com/office/drawing/2016/5/12/chartex" xmlns:cx7="http://schemas.microsoft.com/office/drawing/2016/5/13/chartex" xmlns:cx8="http://schemas.microsoft.com/office/drawing/2016/5/14/chartex" xmlns:mc="http://schemas.openxmlformats.org/markup-compatibility/2006" xmlns:aink="http://schemas.microsoft.com/office/drawing/2016/ink" xmlns:am3d="http://schemas.microsoft.com/office/drawing/2017/model3d" xmlns:o="urn:schemas-microsoft-com:office:office" xmlns:r="http://schemas.openxmlformats.org/officeDocument/2006/relationships" xmlns:m="http://schemas.openxmlformats.org/officeDocument/2006/math" xmlns:v="urn:schemas-microsoft-com:vml" xmlns:wp14="http://schemas.microsoft.com/office/word/2010/wordprocessingDrawing" xmlns:wp="http://schemas.openxmlformats.org/drawingml/2006/wordprocessingDrawing" xmlns:w10="urn:schemas-microsoft-com:office:word" xmlns:w="http://schemas.openxmlformats.org/wordprocessingml/2006/main" xmlns:w14="http://schemas.microsoft.com/office/word/2010/wordml" xmlns:w15="http://schemas.microsoft.com/office/word/2012/wordml" xmlns:w16cid="http://schemas.microsoft.com/office/word/2016/wordml/cid" xmlns:w16se="http://schemas.microsoft.com/office/word/2015/wordml/symex" xmlns:wpg="http://schemas.microsoft.com/office/word/2010/wordprocessingGroup" xmlns:wpi="http://schemas.microsoft.com/office/word/2010/wordprocessingInk" xmlns:wne="http://schemas.microsoft.com/office/word/2006/wordml" xmlns:wps="http://schemas.microsoft.com/office/word/2010/wordprocessingShape" mc:Ignorable="w14 w15 w16se w16cid wp14">
   <w:body>
+    <w:p>
+      <w:pPr>
+        <w:jc w:val="center"/>
+      </w:pPr>
+      <w:r>
+        <w:rPr>
+          <w:rFonts w:hint="eastAsia"/>
+        </w:rPr>
+        <w:t>第二次作业</w:t>
+      </w:r>
+    </w:p>
+    <w:p>
+      <w:pPr>
+        <w:jc w:val="center"/>
+        <w:rPr>
+          <w:rFonts w:hint="eastAsia"/>
+        </w:rPr>
+      </w:pPr>
+      <w:r>
+        <w:rPr>
+          <w:rFonts w:hint="eastAsia"/>
+        </w:rPr>
+        <w:t>2017221105003</w:t>
+      </w:r>
+      <w:r>
+        <w:t xml:space="preserve"> </w:t>
+      </w:r>
+      <w:r>
+        <w:rPr>
+          <w:rFonts w:hint="eastAsia"/>
+        </w:rPr>
+        <w:t>黄文杰</w:t>
+      </w:r>
+    </w:p>
     <w:p>
       <w:r>
         <w:rPr>
@@ -50,6 +84,8 @@
         </w:rPr>
         <w:t>①用类的成员变量表示对象的属性；</w:t>
       </w:r>
+      <w:bookmarkStart w:id="0" w:name="_GoBack"/>
+      <w:bookmarkEnd w:id="0"/>
     </w:p>
     <w:p>
       <w:r>
@@ -287,8 +323,6 @@
               </w:rPr>
               <w:t>吠</w:t>
             </w:r>
-            <w:bookmarkStart w:id="0" w:name="_GoBack"/>
-            <w:bookmarkEnd w:id="0"/>
             <w:proofErr w:type="gramEnd"/>
           </w:p>
           <w:p>
@@ -832,6 +866,7 @@
         <w:rPr>
           <w:rFonts w:hint="eastAsia"/>
         </w:rPr>
+        <w:lastRenderedPageBreak/>
         <w:t>4</w:t>
       </w:r>
       <w:r>
@@ -855,14 +890,7 @@
         <w:rPr>
           <w:rFonts w:hint="eastAsia"/>
         </w:rPr>
-        <w:t>形式参数是简单类型。特点：在方法调用时，实际参数将其存储单元的数据赋值给形式参</w:t>
-      </w:r>
-      <w:r>
-        <w:rPr>
-          <w:rFonts w:hint="eastAsia"/>
-        </w:rPr>
-        <w:lastRenderedPageBreak/>
-        <w:t>数。</w:t>
+        <w:t>形式参数是简单类型。特点：在方法调用时，实际参数将其存储单元的数据赋值给形式参数。</w:t>
       </w:r>
       <w:proofErr w:type="gramStart"/>
       <w:r>
@@ -2127,6 +2155,7 @@
               <w:rPr>
                 <w:rFonts w:ascii="Consolas" w:hAnsi="Consolas"/>
               </w:rPr>
+              <w:lastRenderedPageBreak/>
               <w:tab/>
             </w:r>
             <w:r>
@@ -2217,7 +2246,6 @@
               <w:rPr>
                 <w:rFonts w:ascii="Consolas" w:hAnsi="Consolas"/>
               </w:rPr>
-              <w:lastRenderedPageBreak/>
               <w:tab/>
             </w:r>
             <w:r>
@@ -3780,10 +3808,5653 @@
         <w:t>一个声明的对象必须对实例引用，实例的创建是通过使用new运算符调用构造方法得到。对象对实例的引用称为对象的实例化。</w:t>
       </w:r>
     </w:p>
+    <w:p/>
     <w:p>
       <w:r>
-        <w:tab/>
+        <w:rPr>
+          <w:rFonts w:hint="eastAsia"/>
+        </w:rPr>
+        <w:t>8.对象是如何创建和使用的，又是什么情况下回收的？</w:t>
       </w:r>
+    </w:p>
+    <w:p>
+      <w:r>
+        <w:rPr>
+          <w:rFonts w:hint="eastAsia"/>
+        </w:rPr>
+        <w:lastRenderedPageBreak/>
+        <w:t>①一个声明的对象必须对实例引用，实例的创建是通过使用new运算符调用构造方法得到。对象对实例的引用称为对象的实例化。声明一个对象就是创建一个变量，其标识符的存储单元保存对类的实例引用的地址，以通过对象的操作实现访问实例化的成员。多个对象通过消息传递进行交互，实现任务处理。所谓消息传递是指激活指定的某个对象的方法，即对象调用其方法，以改变它的状态或使其产生一定的动作。</w:t>
+      </w:r>
+    </w:p>
+    <w:p>
+      <w:r>
+        <w:rPr>
+          <w:rFonts w:hint="eastAsia"/>
+        </w:rPr>
+        <w:t>②Java的J</w:t>
+      </w:r>
+      <w:r>
+        <w:t>VM</w:t>
+      </w:r>
+      <w:r>
+        <w:rPr>
+          <w:rFonts w:hint="eastAsia"/>
+        </w:rPr>
+        <w:t>会自动地对不再被对象引用的实例存储空间进行内存垃圾搜集和清除，而为系统节省开销。</w:t>
+      </w:r>
+    </w:p>
+    <w:p>
+      <w:pPr>
+        <w:rPr>
+          <w:rFonts w:hint="eastAsia"/>
+        </w:rPr>
+      </w:pPr>
+      <w:r>
+        <w:rPr>
+          <w:rFonts w:hint="eastAsia"/>
+        </w:rPr>
+        <w:t>9.创建一个日期类</w:t>
+      </w:r>
+      <w:proofErr w:type="spellStart"/>
+      <w:r>
+        <w:rPr>
+          <w:rFonts w:hint="eastAsia"/>
+        </w:rPr>
+        <w:t>My</w:t>
+      </w:r>
+      <w:r>
+        <w:t>Date</w:t>
+      </w:r>
+      <w:proofErr w:type="spellEnd"/>
+    </w:p>
+    <w:tbl>
+      <w:tblPr>
+        <w:tblStyle w:val="a7"/>
+        <w:tblW w:w="0" w:type="auto"/>
+        <w:tblLook w:val="04A0" w:firstRow="1" w:lastRow="0" w:firstColumn="1" w:lastColumn="0" w:noHBand="0" w:noVBand="1"/>
+      </w:tblPr>
+      <w:tblGrid>
+        <w:gridCol w:w="8296"/>
+      </w:tblGrid>
+      <w:tr>
+        <w:tc>
+          <w:tcPr>
+            <w:tcW w:w="8296" w:type="dxa"/>
+          </w:tcPr>
+          <w:p>
+            <w:pPr>
+              <w:spacing w:line="400" w:lineRule="exact"/>
+              <w:rPr>
+                <w:rFonts w:ascii="Consolas" w:hAnsi="Consolas"/>
+                <w:bCs/>
+                <w:sz w:val="24"/>
+              </w:rPr>
+            </w:pPr>
+            <w:r>
+              <w:rPr>
+                <w:rFonts w:ascii="Consolas" w:hAnsi="Consolas"/>
+                <w:bCs/>
+                <w:sz w:val="24"/>
+              </w:rPr>
+              <w:t>1</w:t>
+            </w:r>
+            <w:r>
+              <w:rPr>
+                <w:rFonts w:ascii="Consolas" w:hAnsi="Consolas"/>
+                <w:bCs/>
+                <w:sz w:val="24"/>
+              </w:rPr>
+              <w:t>）源程序</w:t>
+            </w:r>
+          </w:p>
+          <w:p>
+            <w:pPr>
+              <w:spacing w:line="400" w:lineRule="exact"/>
+              <w:rPr>
+                <w:rFonts w:ascii="Consolas" w:hAnsi="Consolas"/>
+                <w:bCs/>
+                <w:sz w:val="24"/>
+              </w:rPr>
+            </w:pPr>
+            <w:r>
+              <w:rPr>
+                <w:rFonts w:ascii="Consolas" w:hAnsi="Consolas"/>
+                <w:bCs/>
+                <w:sz w:val="24"/>
+              </w:rPr>
+              <w:t>public class S4E9{</w:t>
+            </w:r>
+          </w:p>
+          <w:p>
+            <w:pPr>
+              <w:spacing w:line="400" w:lineRule="exact"/>
+              <w:rPr>
+                <w:rFonts w:ascii="Consolas" w:hAnsi="Consolas"/>
+                <w:bCs/>
+                <w:sz w:val="24"/>
+              </w:rPr>
+            </w:pPr>
+            <w:r>
+              <w:rPr>
+                <w:rFonts w:ascii="Consolas" w:hAnsi="Consolas"/>
+                <w:bCs/>
+                <w:sz w:val="24"/>
+              </w:rPr>
+              <w:tab/>
+              <w:t xml:space="preserve">public static void </w:t>
+            </w:r>
+            <w:proofErr w:type="gramStart"/>
+            <w:r>
+              <w:rPr>
+                <w:rFonts w:ascii="Consolas" w:hAnsi="Consolas"/>
+                <w:bCs/>
+                <w:sz w:val="24"/>
+              </w:rPr>
+              <w:t>main(</w:t>
+            </w:r>
+            <w:proofErr w:type="gramEnd"/>
+            <w:r>
+              <w:rPr>
+                <w:rFonts w:ascii="Consolas" w:hAnsi="Consolas"/>
+                <w:bCs/>
+                <w:sz w:val="24"/>
+              </w:rPr>
+              <w:t xml:space="preserve">String </w:t>
+            </w:r>
+            <w:proofErr w:type="spellStart"/>
+            <w:r>
+              <w:rPr>
+                <w:rFonts w:ascii="Consolas" w:hAnsi="Consolas"/>
+                <w:bCs/>
+                <w:sz w:val="24"/>
+              </w:rPr>
+              <w:t>args</w:t>
+            </w:r>
+            <w:proofErr w:type="spellEnd"/>
+            <w:r>
+              <w:rPr>
+                <w:rFonts w:ascii="Consolas" w:hAnsi="Consolas"/>
+                <w:bCs/>
+                <w:sz w:val="24"/>
+              </w:rPr>
+              <w:t>[]){</w:t>
+            </w:r>
+          </w:p>
+          <w:p>
+            <w:pPr>
+              <w:spacing w:line="400" w:lineRule="exact"/>
+              <w:rPr>
+                <w:rFonts w:ascii="Consolas" w:hAnsi="Consolas"/>
+                <w:bCs/>
+                <w:sz w:val="24"/>
+              </w:rPr>
+            </w:pPr>
+            <w:r>
+              <w:rPr>
+                <w:rFonts w:ascii="Consolas" w:hAnsi="Consolas"/>
+                <w:bCs/>
+                <w:sz w:val="24"/>
+              </w:rPr>
+              <w:tab/>
+            </w:r>
+            <w:r>
+              <w:rPr>
+                <w:rFonts w:ascii="Consolas" w:hAnsi="Consolas"/>
+                <w:bCs/>
+                <w:sz w:val="24"/>
+              </w:rPr>
+              <w:tab/>
+            </w:r>
+            <w:proofErr w:type="spellStart"/>
+            <w:r>
+              <w:rPr>
+                <w:rFonts w:ascii="Consolas" w:hAnsi="Consolas"/>
+                <w:bCs/>
+                <w:sz w:val="24"/>
+              </w:rPr>
+              <w:t>MyDate</w:t>
+            </w:r>
+            <w:proofErr w:type="spellEnd"/>
+            <w:r>
+              <w:rPr>
+                <w:rFonts w:ascii="Consolas" w:hAnsi="Consolas"/>
+                <w:bCs/>
+                <w:sz w:val="24"/>
+              </w:rPr>
+              <w:t xml:space="preserve"> md = new </w:t>
+            </w:r>
+            <w:proofErr w:type="spellStart"/>
+            <w:proofErr w:type="gramStart"/>
+            <w:r>
+              <w:rPr>
+                <w:rFonts w:ascii="Consolas" w:hAnsi="Consolas"/>
+                <w:bCs/>
+                <w:sz w:val="24"/>
+              </w:rPr>
+              <w:t>MyDate</w:t>
+            </w:r>
+            <w:proofErr w:type="spellEnd"/>
+            <w:r>
+              <w:rPr>
+                <w:rFonts w:ascii="Consolas" w:hAnsi="Consolas"/>
+                <w:bCs/>
+                <w:sz w:val="24"/>
+              </w:rPr>
+              <w:t>(</w:t>
+            </w:r>
+            <w:proofErr w:type="gramEnd"/>
+            <w:r>
+              <w:rPr>
+                <w:rFonts w:ascii="Consolas" w:hAnsi="Consolas"/>
+                <w:bCs/>
+                <w:sz w:val="24"/>
+              </w:rPr>
+              <w:t>);</w:t>
+            </w:r>
+          </w:p>
+          <w:p>
+            <w:pPr>
+              <w:spacing w:line="400" w:lineRule="exact"/>
+              <w:rPr>
+                <w:rFonts w:ascii="Consolas" w:hAnsi="Consolas"/>
+                <w:bCs/>
+                <w:sz w:val="24"/>
+              </w:rPr>
+            </w:pPr>
+            <w:r>
+              <w:rPr>
+                <w:rFonts w:ascii="Consolas" w:hAnsi="Consolas"/>
+                <w:bCs/>
+                <w:sz w:val="24"/>
+              </w:rPr>
+              <w:tab/>
+            </w:r>
+            <w:r>
+              <w:rPr>
+                <w:rFonts w:ascii="Consolas" w:hAnsi="Consolas"/>
+                <w:bCs/>
+                <w:sz w:val="24"/>
+              </w:rPr>
+              <w:tab/>
+            </w:r>
+            <w:proofErr w:type="spellStart"/>
+            <w:r>
+              <w:rPr>
+                <w:rFonts w:ascii="Consolas" w:hAnsi="Consolas"/>
+                <w:bCs/>
+                <w:sz w:val="24"/>
+              </w:rPr>
+              <w:t>md.</w:t>
+            </w:r>
+            <w:proofErr w:type="gramStart"/>
+            <w:r>
+              <w:rPr>
+                <w:rFonts w:ascii="Consolas" w:hAnsi="Consolas"/>
+                <w:bCs/>
+                <w:sz w:val="24"/>
+              </w:rPr>
+              <w:t>plusDate</w:t>
+            </w:r>
+            <w:proofErr w:type="spellEnd"/>
+            <w:r>
+              <w:rPr>
+                <w:rFonts w:ascii="Consolas" w:hAnsi="Consolas"/>
+                <w:bCs/>
+                <w:sz w:val="24"/>
+              </w:rPr>
+              <w:t>(</w:t>
+            </w:r>
+            <w:proofErr w:type="gramEnd"/>
+            <w:r>
+              <w:rPr>
+                <w:rFonts w:ascii="Consolas" w:hAnsi="Consolas"/>
+                <w:bCs/>
+                <w:sz w:val="24"/>
+              </w:rPr>
+              <w:t>"2018", "10", "11");</w:t>
+            </w:r>
+          </w:p>
+          <w:p>
+            <w:pPr>
+              <w:spacing w:line="400" w:lineRule="exact"/>
+              <w:rPr>
+                <w:rFonts w:ascii="Consolas" w:hAnsi="Consolas"/>
+                <w:bCs/>
+                <w:sz w:val="24"/>
+              </w:rPr>
+            </w:pPr>
+            <w:r>
+              <w:rPr>
+                <w:rFonts w:ascii="Consolas" w:hAnsi="Consolas"/>
+                <w:bCs/>
+                <w:sz w:val="24"/>
+              </w:rPr>
+              <w:tab/>
+            </w:r>
+            <w:r>
+              <w:rPr>
+                <w:rFonts w:ascii="Consolas" w:hAnsi="Consolas"/>
+                <w:bCs/>
+                <w:sz w:val="24"/>
+              </w:rPr>
+              <w:tab/>
+            </w:r>
+            <w:proofErr w:type="spellStart"/>
+            <w:r>
+              <w:rPr>
+                <w:rFonts w:ascii="Consolas" w:hAnsi="Consolas"/>
+                <w:bCs/>
+                <w:sz w:val="24"/>
+              </w:rPr>
+              <w:t>md.</w:t>
+            </w:r>
+            <w:proofErr w:type="gramStart"/>
+            <w:r>
+              <w:rPr>
+                <w:rFonts w:ascii="Consolas" w:hAnsi="Consolas"/>
+                <w:bCs/>
+                <w:sz w:val="24"/>
+              </w:rPr>
+              <w:t>plusDate</w:t>
+            </w:r>
+            <w:proofErr w:type="spellEnd"/>
+            <w:r>
+              <w:rPr>
+                <w:rFonts w:ascii="Consolas" w:hAnsi="Consolas"/>
+                <w:bCs/>
+                <w:sz w:val="24"/>
+              </w:rPr>
+              <w:t>(</w:t>
+            </w:r>
+            <w:proofErr w:type="gramEnd"/>
+            <w:r>
+              <w:rPr>
+                <w:rFonts w:ascii="Consolas" w:hAnsi="Consolas"/>
+                <w:bCs/>
+                <w:sz w:val="24"/>
+              </w:rPr>
+              <w:t>"2018", "10", "12");</w:t>
+            </w:r>
+          </w:p>
+          <w:p>
+            <w:pPr>
+              <w:spacing w:line="400" w:lineRule="exact"/>
+              <w:rPr>
+                <w:rFonts w:ascii="Consolas" w:hAnsi="Consolas"/>
+                <w:bCs/>
+                <w:sz w:val="24"/>
+              </w:rPr>
+            </w:pPr>
+            <w:r>
+              <w:rPr>
+                <w:rFonts w:ascii="Consolas" w:hAnsi="Consolas"/>
+                <w:bCs/>
+                <w:sz w:val="24"/>
+              </w:rPr>
+              <w:tab/>
+            </w:r>
+            <w:r>
+              <w:rPr>
+                <w:rFonts w:ascii="Consolas" w:hAnsi="Consolas"/>
+                <w:bCs/>
+                <w:sz w:val="24"/>
+              </w:rPr>
+              <w:tab/>
+            </w:r>
+            <w:proofErr w:type="spellStart"/>
+            <w:r>
+              <w:rPr>
+                <w:rFonts w:ascii="Consolas" w:hAnsi="Consolas"/>
+                <w:bCs/>
+                <w:sz w:val="24"/>
+              </w:rPr>
+              <w:t>md.</w:t>
+            </w:r>
+            <w:proofErr w:type="gramStart"/>
+            <w:r>
+              <w:rPr>
+                <w:rFonts w:ascii="Consolas" w:hAnsi="Consolas"/>
+                <w:bCs/>
+                <w:sz w:val="24"/>
+              </w:rPr>
+              <w:t>plusDate</w:t>
+            </w:r>
+            <w:proofErr w:type="spellEnd"/>
+            <w:r>
+              <w:rPr>
+                <w:rFonts w:ascii="Consolas" w:hAnsi="Consolas"/>
+                <w:bCs/>
+                <w:sz w:val="24"/>
+              </w:rPr>
+              <w:t>(</w:t>
+            </w:r>
+            <w:proofErr w:type="gramEnd"/>
+            <w:r>
+              <w:rPr>
+                <w:rFonts w:ascii="Consolas" w:hAnsi="Consolas"/>
+                <w:bCs/>
+                <w:sz w:val="24"/>
+              </w:rPr>
+              <w:t>"2018", "10", "13");</w:t>
+            </w:r>
+          </w:p>
+          <w:p>
+            <w:pPr>
+              <w:spacing w:line="400" w:lineRule="exact"/>
+              <w:rPr>
+                <w:rFonts w:ascii="Consolas" w:hAnsi="Consolas"/>
+                <w:bCs/>
+                <w:sz w:val="24"/>
+              </w:rPr>
+            </w:pPr>
+            <w:r>
+              <w:rPr>
+                <w:rFonts w:ascii="Consolas" w:hAnsi="Consolas"/>
+                <w:bCs/>
+                <w:sz w:val="24"/>
+              </w:rPr>
+              <w:tab/>
+            </w:r>
+            <w:r>
+              <w:rPr>
+                <w:rFonts w:ascii="Consolas" w:hAnsi="Consolas"/>
+                <w:bCs/>
+                <w:sz w:val="24"/>
+              </w:rPr>
+              <w:tab/>
+            </w:r>
+            <w:proofErr w:type="spellStart"/>
+            <w:r>
+              <w:rPr>
+                <w:rFonts w:ascii="Consolas" w:hAnsi="Consolas"/>
+                <w:bCs/>
+                <w:sz w:val="24"/>
+              </w:rPr>
+              <w:t>md.</w:t>
+            </w:r>
+            <w:proofErr w:type="gramStart"/>
+            <w:r>
+              <w:rPr>
+                <w:rFonts w:ascii="Consolas" w:hAnsi="Consolas"/>
+                <w:bCs/>
+                <w:sz w:val="24"/>
+              </w:rPr>
+              <w:t>showDate</w:t>
+            </w:r>
+            <w:proofErr w:type="spellEnd"/>
+            <w:r>
+              <w:rPr>
+                <w:rFonts w:ascii="Consolas" w:hAnsi="Consolas"/>
+                <w:bCs/>
+                <w:sz w:val="24"/>
+              </w:rPr>
+              <w:t>(</w:t>
+            </w:r>
+            <w:proofErr w:type="gramEnd"/>
+            <w:r>
+              <w:rPr>
+                <w:rFonts w:ascii="Consolas" w:hAnsi="Consolas"/>
+                <w:bCs/>
+                <w:sz w:val="24"/>
+              </w:rPr>
+              <w:t>);</w:t>
+            </w:r>
+          </w:p>
+          <w:p>
+            <w:pPr>
+              <w:spacing w:line="400" w:lineRule="exact"/>
+              <w:rPr>
+                <w:rFonts w:ascii="Consolas" w:hAnsi="Consolas"/>
+                <w:bCs/>
+                <w:sz w:val="24"/>
+              </w:rPr>
+            </w:pPr>
+            <w:r>
+              <w:rPr>
+                <w:rFonts w:ascii="Consolas" w:hAnsi="Consolas"/>
+                <w:bCs/>
+                <w:sz w:val="24"/>
+              </w:rPr>
+              <w:tab/>
+            </w:r>
+            <w:r>
+              <w:rPr>
+                <w:rFonts w:ascii="Consolas" w:hAnsi="Consolas"/>
+                <w:bCs/>
+                <w:sz w:val="24"/>
+              </w:rPr>
+              <w:tab/>
+            </w:r>
+            <w:proofErr w:type="spellStart"/>
+            <w:r>
+              <w:rPr>
+                <w:rFonts w:ascii="Consolas" w:hAnsi="Consolas"/>
+                <w:bCs/>
+                <w:sz w:val="24"/>
+              </w:rPr>
+              <w:t>System.out.println</w:t>
+            </w:r>
+            <w:proofErr w:type="spellEnd"/>
+            <w:r>
+              <w:rPr>
+                <w:rFonts w:ascii="Consolas" w:hAnsi="Consolas"/>
+                <w:bCs/>
+                <w:sz w:val="24"/>
+              </w:rPr>
+              <w:t>("</w:t>
+            </w:r>
+            <w:r>
+              <w:rPr>
+                <w:rFonts w:ascii="Consolas" w:hAnsi="Consolas"/>
+                <w:bCs/>
+                <w:sz w:val="24"/>
+              </w:rPr>
+              <w:t>改变其中一个日期</w:t>
+            </w:r>
+            <w:r>
+              <w:rPr>
+                <w:rFonts w:ascii="Consolas" w:hAnsi="Consolas"/>
+                <w:bCs/>
+                <w:sz w:val="24"/>
+              </w:rPr>
+              <w:t>:");</w:t>
+            </w:r>
+          </w:p>
+          <w:p>
+            <w:pPr>
+              <w:spacing w:line="400" w:lineRule="exact"/>
+              <w:rPr>
+                <w:rFonts w:ascii="Consolas" w:hAnsi="Consolas"/>
+                <w:bCs/>
+                <w:sz w:val="24"/>
+              </w:rPr>
+            </w:pPr>
+            <w:r>
+              <w:rPr>
+                <w:rFonts w:ascii="Consolas" w:hAnsi="Consolas"/>
+                <w:bCs/>
+                <w:sz w:val="24"/>
+              </w:rPr>
+              <w:tab/>
+            </w:r>
+            <w:r>
+              <w:rPr>
+                <w:rFonts w:ascii="Consolas" w:hAnsi="Consolas"/>
+                <w:bCs/>
+                <w:sz w:val="24"/>
+              </w:rPr>
+              <w:tab/>
+            </w:r>
+            <w:proofErr w:type="spellStart"/>
+            <w:r>
+              <w:rPr>
+                <w:rFonts w:ascii="Consolas" w:hAnsi="Consolas"/>
+                <w:bCs/>
+                <w:sz w:val="24"/>
+              </w:rPr>
+              <w:t>md.</w:t>
+            </w:r>
+            <w:proofErr w:type="gramStart"/>
+            <w:r>
+              <w:rPr>
+                <w:rFonts w:ascii="Consolas" w:hAnsi="Consolas"/>
+                <w:bCs/>
+                <w:sz w:val="24"/>
+              </w:rPr>
+              <w:t>setDate</w:t>
+            </w:r>
+            <w:proofErr w:type="spellEnd"/>
+            <w:r>
+              <w:rPr>
+                <w:rFonts w:ascii="Consolas" w:hAnsi="Consolas"/>
+                <w:bCs/>
+                <w:sz w:val="24"/>
+              </w:rPr>
+              <w:t>(</w:t>
+            </w:r>
+            <w:proofErr w:type="gramEnd"/>
+            <w:r>
+              <w:rPr>
+                <w:rFonts w:ascii="Consolas" w:hAnsi="Consolas"/>
+                <w:bCs/>
+                <w:sz w:val="24"/>
+              </w:rPr>
+              <w:t>0,"2017", "10", "11");</w:t>
+            </w:r>
+          </w:p>
+          <w:p>
+            <w:pPr>
+              <w:spacing w:line="400" w:lineRule="exact"/>
+              <w:rPr>
+                <w:rFonts w:ascii="Consolas" w:hAnsi="Consolas"/>
+                <w:bCs/>
+                <w:sz w:val="24"/>
+              </w:rPr>
+            </w:pPr>
+            <w:r>
+              <w:rPr>
+                <w:rFonts w:ascii="Consolas" w:hAnsi="Consolas"/>
+                <w:bCs/>
+                <w:sz w:val="24"/>
+              </w:rPr>
+              <w:tab/>
+            </w:r>
+            <w:r>
+              <w:rPr>
+                <w:rFonts w:ascii="Consolas" w:hAnsi="Consolas"/>
+                <w:bCs/>
+                <w:sz w:val="24"/>
+              </w:rPr>
+              <w:tab/>
+            </w:r>
+            <w:proofErr w:type="spellStart"/>
+            <w:r>
+              <w:rPr>
+                <w:rFonts w:ascii="Consolas" w:hAnsi="Consolas"/>
+                <w:bCs/>
+                <w:sz w:val="24"/>
+              </w:rPr>
+              <w:t>md.</w:t>
+            </w:r>
+            <w:proofErr w:type="gramStart"/>
+            <w:r>
+              <w:rPr>
+                <w:rFonts w:ascii="Consolas" w:hAnsi="Consolas"/>
+                <w:bCs/>
+                <w:sz w:val="24"/>
+              </w:rPr>
+              <w:t>showDate</w:t>
+            </w:r>
+            <w:proofErr w:type="spellEnd"/>
+            <w:r>
+              <w:rPr>
+                <w:rFonts w:ascii="Consolas" w:hAnsi="Consolas"/>
+                <w:bCs/>
+                <w:sz w:val="24"/>
+              </w:rPr>
+              <w:t>(</w:t>
+            </w:r>
+            <w:proofErr w:type="gramEnd"/>
+            <w:r>
+              <w:rPr>
+                <w:rFonts w:ascii="Consolas" w:hAnsi="Consolas"/>
+                <w:bCs/>
+                <w:sz w:val="24"/>
+              </w:rPr>
+              <w:t>);</w:t>
+            </w:r>
+          </w:p>
+          <w:p>
+            <w:pPr>
+              <w:spacing w:line="400" w:lineRule="exact"/>
+              <w:rPr>
+                <w:rFonts w:ascii="Consolas" w:hAnsi="Consolas"/>
+                <w:bCs/>
+                <w:sz w:val="24"/>
+              </w:rPr>
+            </w:pPr>
+            <w:r>
+              <w:rPr>
+                <w:rFonts w:ascii="Consolas" w:hAnsi="Consolas"/>
+                <w:bCs/>
+                <w:sz w:val="24"/>
+              </w:rPr>
+              <w:tab/>
+              <w:t>}</w:t>
+            </w:r>
+          </w:p>
+          <w:p>
+            <w:pPr>
+              <w:spacing w:line="400" w:lineRule="exact"/>
+              <w:rPr>
+                <w:rFonts w:ascii="Consolas" w:hAnsi="Consolas"/>
+                <w:bCs/>
+                <w:sz w:val="24"/>
+              </w:rPr>
+            </w:pPr>
+            <w:r>
+              <w:rPr>
+                <w:rFonts w:ascii="Consolas" w:hAnsi="Consolas"/>
+                <w:bCs/>
+                <w:sz w:val="24"/>
+              </w:rPr>
+              <w:t>}</w:t>
+            </w:r>
+          </w:p>
+          <w:p>
+            <w:pPr>
+              <w:spacing w:line="400" w:lineRule="exact"/>
+              <w:rPr>
+                <w:rFonts w:ascii="Consolas" w:hAnsi="Consolas"/>
+                <w:bCs/>
+                <w:sz w:val="24"/>
+              </w:rPr>
+            </w:pPr>
+          </w:p>
+          <w:p>
+            <w:pPr>
+              <w:spacing w:line="400" w:lineRule="exact"/>
+              <w:rPr>
+                <w:rFonts w:ascii="Consolas" w:hAnsi="Consolas"/>
+                <w:bCs/>
+                <w:sz w:val="24"/>
+              </w:rPr>
+            </w:pPr>
+            <w:r>
+              <w:rPr>
+                <w:rFonts w:ascii="Consolas" w:hAnsi="Consolas"/>
+                <w:bCs/>
+                <w:sz w:val="24"/>
+              </w:rPr>
+              <w:t xml:space="preserve">class </w:t>
+            </w:r>
+            <w:proofErr w:type="spellStart"/>
+            <w:proofErr w:type="gramStart"/>
+            <w:r>
+              <w:rPr>
+                <w:rFonts w:ascii="Consolas" w:hAnsi="Consolas"/>
+                <w:bCs/>
+                <w:sz w:val="24"/>
+              </w:rPr>
+              <w:t>MyDate</w:t>
+            </w:r>
+            <w:proofErr w:type="spellEnd"/>
+            <w:r>
+              <w:rPr>
+                <w:rFonts w:ascii="Consolas" w:hAnsi="Consolas"/>
+                <w:bCs/>
+                <w:sz w:val="24"/>
+              </w:rPr>
+              <w:t>{</w:t>
+            </w:r>
+            <w:proofErr w:type="gramEnd"/>
+          </w:p>
+          <w:p>
+            <w:pPr>
+              <w:spacing w:line="400" w:lineRule="exact"/>
+              <w:rPr>
+                <w:rFonts w:ascii="Consolas" w:hAnsi="Consolas"/>
+                <w:bCs/>
+                <w:sz w:val="24"/>
+              </w:rPr>
+            </w:pPr>
+            <w:r>
+              <w:rPr>
+                <w:rFonts w:ascii="Consolas" w:hAnsi="Consolas"/>
+                <w:bCs/>
+                <w:sz w:val="24"/>
+              </w:rPr>
+              <w:tab/>
+              <w:t>final int MAXSIZE = 100;</w:t>
+            </w:r>
+          </w:p>
+          <w:p>
+            <w:pPr>
+              <w:spacing w:line="400" w:lineRule="exact"/>
+              <w:rPr>
+                <w:rFonts w:ascii="Consolas" w:hAnsi="Consolas"/>
+                <w:bCs/>
+                <w:sz w:val="24"/>
+              </w:rPr>
+            </w:pPr>
+            <w:r>
+              <w:rPr>
+                <w:rFonts w:ascii="Consolas" w:hAnsi="Consolas"/>
+                <w:bCs/>
+                <w:sz w:val="24"/>
+              </w:rPr>
+              <w:tab/>
+              <w:t xml:space="preserve">public </w:t>
+            </w:r>
+            <w:proofErr w:type="gramStart"/>
+            <w:r>
+              <w:rPr>
+                <w:rFonts w:ascii="Consolas" w:hAnsi="Consolas"/>
+                <w:bCs/>
+                <w:sz w:val="24"/>
+              </w:rPr>
+              <w:t>String[</w:t>
+            </w:r>
+            <w:proofErr w:type="gramEnd"/>
+            <w:r>
+              <w:rPr>
+                <w:rFonts w:ascii="Consolas" w:hAnsi="Consolas"/>
+                <w:bCs/>
+                <w:sz w:val="24"/>
+              </w:rPr>
+              <w:t>] dates = new String[MAXSIZE];</w:t>
+            </w:r>
+          </w:p>
+          <w:p>
+            <w:pPr>
+              <w:spacing w:line="400" w:lineRule="exact"/>
+              <w:rPr>
+                <w:rFonts w:ascii="Consolas" w:hAnsi="Consolas"/>
+                <w:bCs/>
+                <w:sz w:val="24"/>
+              </w:rPr>
+            </w:pPr>
+            <w:r>
+              <w:rPr>
+                <w:rFonts w:ascii="Consolas" w:hAnsi="Consolas"/>
+                <w:bCs/>
+                <w:sz w:val="24"/>
+              </w:rPr>
+              <w:tab/>
+            </w:r>
+            <w:proofErr w:type="spellStart"/>
+            <w:proofErr w:type="gramStart"/>
+            <w:r>
+              <w:rPr>
+                <w:rFonts w:ascii="Consolas" w:hAnsi="Consolas"/>
+                <w:bCs/>
+                <w:sz w:val="24"/>
+              </w:rPr>
+              <w:t>MyDate</w:t>
+            </w:r>
+            <w:proofErr w:type="spellEnd"/>
+            <w:r>
+              <w:rPr>
+                <w:rFonts w:ascii="Consolas" w:hAnsi="Consolas"/>
+                <w:bCs/>
+                <w:sz w:val="24"/>
+              </w:rPr>
+              <w:t>(</w:t>
+            </w:r>
+            <w:proofErr w:type="gramEnd"/>
+            <w:r>
+              <w:rPr>
+                <w:rFonts w:ascii="Consolas" w:hAnsi="Consolas"/>
+                <w:bCs/>
+                <w:sz w:val="24"/>
+              </w:rPr>
+              <w:t>){</w:t>
+            </w:r>
+          </w:p>
+          <w:p>
+            <w:pPr>
+              <w:spacing w:line="400" w:lineRule="exact"/>
+              <w:rPr>
+                <w:rFonts w:ascii="Consolas" w:hAnsi="Consolas"/>
+                <w:bCs/>
+                <w:sz w:val="24"/>
+              </w:rPr>
+            </w:pPr>
+            <w:r>
+              <w:rPr>
+                <w:rFonts w:ascii="Consolas" w:hAnsi="Consolas"/>
+                <w:bCs/>
+                <w:sz w:val="24"/>
+              </w:rPr>
+              <w:tab/>
+            </w:r>
+            <w:r>
+              <w:rPr>
+                <w:rFonts w:ascii="Consolas" w:hAnsi="Consolas"/>
+                <w:bCs/>
+                <w:sz w:val="24"/>
+              </w:rPr>
+              <w:tab/>
+            </w:r>
+            <w:proofErr w:type="gramStart"/>
+            <w:r>
+              <w:rPr>
+                <w:rFonts w:ascii="Consolas" w:hAnsi="Consolas"/>
+                <w:bCs/>
+                <w:sz w:val="24"/>
+              </w:rPr>
+              <w:t>for(</w:t>
+            </w:r>
+            <w:proofErr w:type="gramEnd"/>
+            <w:r>
+              <w:rPr>
+                <w:rFonts w:ascii="Consolas" w:hAnsi="Consolas"/>
+                <w:bCs/>
+                <w:sz w:val="24"/>
+              </w:rPr>
+              <w:t xml:space="preserve">int </w:t>
+            </w:r>
+            <w:proofErr w:type="spellStart"/>
+            <w:r>
+              <w:rPr>
+                <w:rFonts w:ascii="Consolas" w:hAnsi="Consolas"/>
+                <w:bCs/>
+                <w:sz w:val="24"/>
+              </w:rPr>
+              <w:t>i</w:t>
+            </w:r>
+            <w:proofErr w:type="spellEnd"/>
+            <w:r>
+              <w:rPr>
+                <w:rFonts w:ascii="Consolas" w:hAnsi="Consolas"/>
+                <w:bCs/>
+                <w:sz w:val="24"/>
+              </w:rPr>
+              <w:t xml:space="preserve"> = 0; </w:t>
+            </w:r>
+            <w:proofErr w:type="spellStart"/>
+            <w:r>
+              <w:rPr>
+                <w:rFonts w:ascii="Consolas" w:hAnsi="Consolas"/>
+                <w:bCs/>
+                <w:sz w:val="24"/>
+              </w:rPr>
+              <w:t>i</w:t>
+            </w:r>
+            <w:proofErr w:type="spellEnd"/>
+            <w:r>
+              <w:rPr>
+                <w:rFonts w:ascii="Consolas" w:hAnsi="Consolas"/>
+                <w:bCs/>
+                <w:sz w:val="24"/>
+              </w:rPr>
+              <w:t xml:space="preserve"> &lt; MAXSIZE; </w:t>
+            </w:r>
+            <w:proofErr w:type="spellStart"/>
+            <w:r>
+              <w:rPr>
+                <w:rFonts w:ascii="Consolas" w:hAnsi="Consolas"/>
+                <w:bCs/>
+                <w:sz w:val="24"/>
+              </w:rPr>
+              <w:t>i</w:t>
+            </w:r>
+            <w:proofErr w:type="spellEnd"/>
+            <w:r>
+              <w:rPr>
+                <w:rFonts w:ascii="Consolas" w:hAnsi="Consolas"/>
+                <w:bCs/>
+                <w:sz w:val="24"/>
+              </w:rPr>
+              <w:t>++){</w:t>
+            </w:r>
+          </w:p>
+          <w:p>
+            <w:pPr>
+              <w:spacing w:line="400" w:lineRule="exact"/>
+              <w:rPr>
+                <w:rFonts w:ascii="Consolas" w:hAnsi="Consolas"/>
+                <w:bCs/>
+                <w:sz w:val="24"/>
+              </w:rPr>
+            </w:pPr>
+            <w:r>
+              <w:rPr>
+                <w:rFonts w:ascii="Consolas" w:hAnsi="Consolas"/>
+                <w:bCs/>
+                <w:sz w:val="24"/>
+              </w:rPr>
+              <w:tab/>
+            </w:r>
+            <w:r>
+              <w:rPr>
+                <w:rFonts w:ascii="Consolas" w:hAnsi="Consolas"/>
+                <w:bCs/>
+                <w:sz w:val="24"/>
+              </w:rPr>
+              <w:tab/>
+            </w:r>
+            <w:r>
+              <w:rPr>
+                <w:rFonts w:ascii="Consolas" w:hAnsi="Consolas"/>
+                <w:bCs/>
+                <w:sz w:val="24"/>
+              </w:rPr>
+              <w:tab/>
+              <w:t>dates[</w:t>
+            </w:r>
+            <w:proofErr w:type="spellStart"/>
+            <w:r>
+              <w:rPr>
+                <w:rFonts w:ascii="Consolas" w:hAnsi="Consolas"/>
+                <w:bCs/>
+                <w:sz w:val="24"/>
+              </w:rPr>
+              <w:t>i</w:t>
+            </w:r>
+            <w:proofErr w:type="spellEnd"/>
+            <w:r>
+              <w:rPr>
+                <w:rFonts w:ascii="Consolas" w:hAnsi="Consolas"/>
+                <w:bCs/>
+                <w:sz w:val="24"/>
+              </w:rPr>
+              <w:t>] = "-1";</w:t>
+            </w:r>
+          </w:p>
+          <w:p>
+            <w:pPr>
+              <w:spacing w:line="400" w:lineRule="exact"/>
+              <w:rPr>
+                <w:rFonts w:ascii="Consolas" w:hAnsi="Consolas"/>
+                <w:bCs/>
+                <w:sz w:val="24"/>
+              </w:rPr>
+            </w:pPr>
+            <w:r>
+              <w:rPr>
+                <w:rFonts w:ascii="Consolas" w:hAnsi="Consolas"/>
+                <w:bCs/>
+                <w:sz w:val="24"/>
+              </w:rPr>
+              <w:tab/>
+            </w:r>
+            <w:r>
+              <w:rPr>
+                <w:rFonts w:ascii="Consolas" w:hAnsi="Consolas"/>
+                <w:bCs/>
+                <w:sz w:val="24"/>
+              </w:rPr>
+              <w:tab/>
+              <w:t>}</w:t>
+            </w:r>
+          </w:p>
+          <w:p>
+            <w:pPr>
+              <w:spacing w:line="400" w:lineRule="exact"/>
+              <w:rPr>
+                <w:rFonts w:ascii="Consolas" w:hAnsi="Consolas"/>
+                <w:bCs/>
+                <w:sz w:val="24"/>
+              </w:rPr>
+            </w:pPr>
+            <w:r>
+              <w:rPr>
+                <w:rFonts w:ascii="Consolas" w:hAnsi="Consolas"/>
+                <w:bCs/>
+                <w:sz w:val="24"/>
+              </w:rPr>
+              <w:tab/>
+              <w:t>}</w:t>
+            </w:r>
+          </w:p>
+          <w:p>
+            <w:pPr>
+              <w:spacing w:line="400" w:lineRule="exact"/>
+              <w:rPr>
+                <w:rFonts w:ascii="Consolas" w:hAnsi="Consolas"/>
+                <w:bCs/>
+                <w:sz w:val="24"/>
+              </w:rPr>
+            </w:pPr>
+            <w:r>
+              <w:rPr>
+                <w:rFonts w:ascii="Consolas" w:hAnsi="Consolas"/>
+                <w:bCs/>
+                <w:sz w:val="24"/>
+              </w:rPr>
+              <w:tab/>
+            </w:r>
+          </w:p>
+          <w:p>
+            <w:pPr>
+              <w:spacing w:line="400" w:lineRule="exact"/>
+              <w:rPr>
+                <w:rFonts w:ascii="Consolas" w:hAnsi="Consolas"/>
+                <w:bCs/>
+                <w:sz w:val="24"/>
+              </w:rPr>
+            </w:pPr>
+            <w:r>
+              <w:rPr>
+                <w:rFonts w:ascii="Consolas" w:hAnsi="Consolas"/>
+                <w:bCs/>
+                <w:sz w:val="24"/>
+              </w:rPr>
+              <w:tab/>
+              <w:t xml:space="preserve">void </w:t>
+            </w:r>
+            <w:proofErr w:type="spellStart"/>
+            <w:r>
+              <w:rPr>
+                <w:rFonts w:ascii="Consolas" w:hAnsi="Consolas"/>
+                <w:bCs/>
+                <w:sz w:val="24"/>
+              </w:rPr>
+              <w:t>setDate</w:t>
+            </w:r>
+            <w:proofErr w:type="spellEnd"/>
+            <w:r>
+              <w:rPr>
+                <w:rFonts w:ascii="Consolas" w:hAnsi="Consolas"/>
+                <w:bCs/>
+                <w:sz w:val="24"/>
+              </w:rPr>
+              <w:t>(int n, String y, String m, String d){    //</w:t>
+            </w:r>
+            <w:proofErr w:type="gramStart"/>
+            <w:r>
+              <w:rPr>
+                <w:rFonts w:ascii="Consolas" w:hAnsi="Consolas"/>
+                <w:bCs/>
+                <w:sz w:val="24"/>
+              </w:rPr>
+              <w:t>设置第</w:t>
+            </w:r>
+            <w:proofErr w:type="gramEnd"/>
+            <w:r>
+              <w:rPr>
+                <w:rFonts w:ascii="Consolas" w:hAnsi="Consolas"/>
+                <w:bCs/>
+                <w:sz w:val="24"/>
+              </w:rPr>
+              <w:t xml:space="preserve"> n </w:t>
+            </w:r>
+            <w:proofErr w:type="gramStart"/>
+            <w:r>
+              <w:rPr>
+                <w:rFonts w:ascii="Consolas" w:hAnsi="Consolas"/>
+                <w:bCs/>
+                <w:sz w:val="24"/>
+              </w:rPr>
+              <w:t>个</w:t>
+            </w:r>
+            <w:proofErr w:type="gramEnd"/>
+            <w:r>
+              <w:rPr>
+                <w:rFonts w:ascii="Consolas" w:hAnsi="Consolas"/>
+                <w:bCs/>
+                <w:sz w:val="24"/>
+              </w:rPr>
+              <w:t>日期</w:t>
+            </w:r>
+          </w:p>
+          <w:p>
+            <w:pPr>
+              <w:spacing w:line="400" w:lineRule="exact"/>
+              <w:rPr>
+                <w:rFonts w:ascii="Consolas" w:hAnsi="Consolas"/>
+                <w:bCs/>
+                <w:sz w:val="24"/>
+              </w:rPr>
+            </w:pPr>
+            <w:r>
+              <w:rPr>
+                <w:rFonts w:ascii="Consolas" w:hAnsi="Consolas"/>
+                <w:bCs/>
+                <w:sz w:val="24"/>
+              </w:rPr>
+              <w:tab/>
+            </w:r>
+            <w:r>
+              <w:rPr>
+                <w:rFonts w:ascii="Consolas" w:hAnsi="Consolas"/>
+                <w:bCs/>
+                <w:sz w:val="24"/>
+              </w:rPr>
+              <w:tab/>
+              <w:t>if(dates[n] == "-1</w:t>
+            </w:r>
+            <w:proofErr w:type="gramStart"/>
+            <w:r>
+              <w:rPr>
+                <w:rFonts w:ascii="Consolas" w:hAnsi="Consolas"/>
+                <w:bCs/>
+                <w:sz w:val="24"/>
+              </w:rPr>
+              <w:t>"){</w:t>
+            </w:r>
+            <w:proofErr w:type="gramEnd"/>
+          </w:p>
+          <w:p>
+            <w:pPr>
+              <w:spacing w:line="400" w:lineRule="exact"/>
+              <w:rPr>
+                <w:rFonts w:ascii="Consolas" w:hAnsi="Consolas"/>
+                <w:bCs/>
+                <w:sz w:val="24"/>
+              </w:rPr>
+            </w:pPr>
+            <w:r>
+              <w:rPr>
+                <w:rFonts w:ascii="Consolas" w:hAnsi="Consolas"/>
+                <w:bCs/>
+                <w:sz w:val="24"/>
+              </w:rPr>
+              <w:tab/>
+            </w:r>
+            <w:r>
+              <w:rPr>
+                <w:rFonts w:ascii="Consolas" w:hAnsi="Consolas"/>
+                <w:bCs/>
+                <w:sz w:val="24"/>
+              </w:rPr>
+              <w:tab/>
+            </w:r>
+            <w:r>
+              <w:rPr>
+                <w:rFonts w:ascii="Consolas" w:hAnsi="Consolas"/>
+                <w:bCs/>
+                <w:sz w:val="24"/>
+              </w:rPr>
+              <w:tab/>
+            </w:r>
+            <w:proofErr w:type="spellStart"/>
+            <w:r>
+              <w:rPr>
+                <w:rFonts w:ascii="Consolas" w:hAnsi="Consolas"/>
+                <w:bCs/>
+                <w:sz w:val="24"/>
+              </w:rPr>
+              <w:t>System.out.println</w:t>
+            </w:r>
+            <w:proofErr w:type="spellEnd"/>
+            <w:r>
+              <w:rPr>
+                <w:rFonts w:ascii="Consolas" w:hAnsi="Consolas"/>
+                <w:bCs/>
+                <w:sz w:val="24"/>
+              </w:rPr>
+              <w:t>("Is Empty");</w:t>
+            </w:r>
+          </w:p>
+          <w:p>
+            <w:pPr>
+              <w:spacing w:line="400" w:lineRule="exact"/>
+              <w:rPr>
+                <w:rFonts w:ascii="Consolas" w:hAnsi="Consolas"/>
+                <w:bCs/>
+                <w:sz w:val="24"/>
+              </w:rPr>
+            </w:pPr>
+            <w:r>
+              <w:rPr>
+                <w:rFonts w:ascii="Consolas" w:hAnsi="Consolas"/>
+                <w:bCs/>
+                <w:sz w:val="24"/>
+              </w:rPr>
+              <w:tab/>
+            </w:r>
+            <w:r>
+              <w:rPr>
+                <w:rFonts w:ascii="Consolas" w:hAnsi="Consolas"/>
+                <w:bCs/>
+                <w:sz w:val="24"/>
+              </w:rPr>
+              <w:tab/>
+              <w:t>}</w:t>
+            </w:r>
+          </w:p>
+          <w:p>
+            <w:pPr>
+              <w:spacing w:line="400" w:lineRule="exact"/>
+              <w:rPr>
+                <w:rFonts w:ascii="Consolas" w:hAnsi="Consolas"/>
+                <w:bCs/>
+                <w:sz w:val="24"/>
+              </w:rPr>
+            </w:pPr>
+            <w:r>
+              <w:rPr>
+                <w:rFonts w:ascii="Consolas" w:hAnsi="Consolas"/>
+                <w:bCs/>
+                <w:sz w:val="24"/>
+              </w:rPr>
+              <w:lastRenderedPageBreak/>
+              <w:tab/>
+            </w:r>
+            <w:r>
+              <w:rPr>
+                <w:rFonts w:ascii="Consolas" w:hAnsi="Consolas"/>
+                <w:bCs/>
+                <w:sz w:val="24"/>
+              </w:rPr>
+              <w:tab/>
+            </w:r>
+            <w:proofErr w:type="gramStart"/>
+            <w:r>
+              <w:rPr>
+                <w:rFonts w:ascii="Consolas" w:hAnsi="Consolas"/>
+                <w:bCs/>
+                <w:sz w:val="24"/>
+              </w:rPr>
+              <w:t>else{</w:t>
+            </w:r>
+            <w:proofErr w:type="gramEnd"/>
+          </w:p>
+          <w:p>
+            <w:pPr>
+              <w:spacing w:line="400" w:lineRule="exact"/>
+              <w:rPr>
+                <w:rFonts w:ascii="Consolas" w:hAnsi="Consolas"/>
+                <w:bCs/>
+                <w:sz w:val="24"/>
+              </w:rPr>
+            </w:pPr>
+            <w:r>
+              <w:rPr>
+                <w:rFonts w:ascii="Consolas" w:hAnsi="Consolas"/>
+                <w:bCs/>
+                <w:sz w:val="24"/>
+              </w:rPr>
+              <w:tab/>
+            </w:r>
+            <w:r>
+              <w:rPr>
+                <w:rFonts w:ascii="Consolas" w:hAnsi="Consolas"/>
+                <w:bCs/>
+                <w:sz w:val="24"/>
+              </w:rPr>
+              <w:tab/>
+            </w:r>
+            <w:r>
+              <w:rPr>
+                <w:rFonts w:ascii="Consolas" w:hAnsi="Consolas"/>
+                <w:bCs/>
+                <w:sz w:val="24"/>
+              </w:rPr>
+              <w:tab/>
+              <w:t>dates[n] = (y + "-" + m + "-" + d);</w:t>
+            </w:r>
+          </w:p>
+          <w:p>
+            <w:pPr>
+              <w:spacing w:line="400" w:lineRule="exact"/>
+              <w:rPr>
+                <w:rFonts w:ascii="Consolas" w:hAnsi="Consolas"/>
+                <w:bCs/>
+                <w:sz w:val="24"/>
+              </w:rPr>
+            </w:pPr>
+            <w:r>
+              <w:rPr>
+                <w:rFonts w:ascii="Consolas" w:hAnsi="Consolas"/>
+                <w:bCs/>
+                <w:sz w:val="24"/>
+              </w:rPr>
+              <w:tab/>
+            </w:r>
+            <w:r>
+              <w:rPr>
+                <w:rFonts w:ascii="Consolas" w:hAnsi="Consolas"/>
+                <w:bCs/>
+                <w:sz w:val="24"/>
+              </w:rPr>
+              <w:tab/>
+              <w:t>}</w:t>
+            </w:r>
+          </w:p>
+          <w:p>
+            <w:pPr>
+              <w:spacing w:line="400" w:lineRule="exact"/>
+              <w:rPr>
+                <w:rFonts w:ascii="Consolas" w:hAnsi="Consolas"/>
+                <w:bCs/>
+                <w:sz w:val="24"/>
+              </w:rPr>
+            </w:pPr>
+            <w:r>
+              <w:rPr>
+                <w:rFonts w:ascii="Consolas" w:hAnsi="Consolas"/>
+                <w:bCs/>
+                <w:sz w:val="24"/>
+              </w:rPr>
+              <w:tab/>
+              <w:t>}</w:t>
+            </w:r>
+          </w:p>
+          <w:p>
+            <w:pPr>
+              <w:spacing w:line="400" w:lineRule="exact"/>
+              <w:rPr>
+                <w:rFonts w:ascii="Consolas" w:hAnsi="Consolas"/>
+                <w:bCs/>
+                <w:sz w:val="24"/>
+              </w:rPr>
+            </w:pPr>
+            <w:r>
+              <w:rPr>
+                <w:rFonts w:ascii="Consolas" w:hAnsi="Consolas"/>
+                <w:bCs/>
+                <w:sz w:val="24"/>
+              </w:rPr>
+              <w:tab/>
+            </w:r>
+          </w:p>
+          <w:p>
+            <w:pPr>
+              <w:spacing w:line="400" w:lineRule="exact"/>
+              <w:rPr>
+                <w:rFonts w:ascii="Consolas" w:hAnsi="Consolas"/>
+                <w:bCs/>
+                <w:sz w:val="24"/>
+              </w:rPr>
+            </w:pPr>
+            <w:r>
+              <w:rPr>
+                <w:rFonts w:ascii="Consolas" w:hAnsi="Consolas"/>
+                <w:bCs/>
+                <w:sz w:val="24"/>
+              </w:rPr>
+              <w:tab/>
+              <w:t xml:space="preserve">void </w:t>
+            </w:r>
+            <w:proofErr w:type="spellStart"/>
+            <w:r>
+              <w:rPr>
+                <w:rFonts w:ascii="Consolas" w:hAnsi="Consolas"/>
+                <w:bCs/>
+                <w:sz w:val="24"/>
+              </w:rPr>
+              <w:t>plusDate</w:t>
+            </w:r>
+            <w:proofErr w:type="spellEnd"/>
+            <w:r>
+              <w:rPr>
+                <w:rFonts w:ascii="Consolas" w:hAnsi="Consolas"/>
+                <w:bCs/>
+                <w:sz w:val="24"/>
+              </w:rPr>
+              <w:t xml:space="preserve">(String y, String m, String d){    </w:t>
+            </w:r>
+            <w:r>
+              <w:rPr>
+                <w:rFonts w:ascii="Consolas" w:hAnsi="Consolas"/>
+                <w:bCs/>
+                <w:sz w:val="24"/>
+              </w:rPr>
+              <w:tab/>
+              <w:t>//</w:t>
+            </w:r>
+            <w:r>
+              <w:rPr>
+                <w:rFonts w:ascii="Consolas" w:hAnsi="Consolas"/>
+                <w:bCs/>
+                <w:sz w:val="24"/>
+              </w:rPr>
+              <w:t>增加日期</w:t>
+            </w:r>
+          </w:p>
+          <w:p>
+            <w:pPr>
+              <w:spacing w:line="400" w:lineRule="exact"/>
+              <w:rPr>
+                <w:rFonts w:ascii="Consolas" w:hAnsi="Consolas"/>
+                <w:bCs/>
+                <w:sz w:val="24"/>
+              </w:rPr>
+            </w:pPr>
+            <w:r>
+              <w:rPr>
+                <w:rFonts w:ascii="Consolas" w:hAnsi="Consolas"/>
+                <w:bCs/>
+                <w:sz w:val="24"/>
+              </w:rPr>
+              <w:tab/>
+            </w:r>
+            <w:r>
+              <w:rPr>
+                <w:rFonts w:ascii="Consolas" w:hAnsi="Consolas"/>
+                <w:bCs/>
+                <w:sz w:val="24"/>
+              </w:rPr>
+              <w:tab/>
+            </w:r>
+            <w:proofErr w:type="gramStart"/>
+            <w:r>
+              <w:rPr>
+                <w:rFonts w:ascii="Consolas" w:hAnsi="Consolas"/>
+                <w:bCs/>
+                <w:sz w:val="24"/>
+              </w:rPr>
+              <w:t>for(</w:t>
+            </w:r>
+            <w:proofErr w:type="gramEnd"/>
+            <w:r>
+              <w:rPr>
+                <w:rFonts w:ascii="Consolas" w:hAnsi="Consolas"/>
+                <w:bCs/>
+                <w:sz w:val="24"/>
+              </w:rPr>
+              <w:t xml:space="preserve">int </w:t>
+            </w:r>
+            <w:proofErr w:type="spellStart"/>
+            <w:r>
+              <w:rPr>
+                <w:rFonts w:ascii="Consolas" w:hAnsi="Consolas"/>
+                <w:bCs/>
+                <w:sz w:val="24"/>
+              </w:rPr>
+              <w:t>i</w:t>
+            </w:r>
+            <w:proofErr w:type="spellEnd"/>
+            <w:r>
+              <w:rPr>
+                <w:rFonts w:ascii="Consolas" w:hAnsi="Consolas"/>
+                <w:bCs/>
+                <w:sz w:val="24"/>
+              </w:rPr>
+              <w:t xml:space="preserve"> = 0; </w:t>
+            </w:r>
+            <w:proofErr w:type="spellStart"/>
+            <w:r>
+              <w:rPr>
+                <w:rFonts w:ascii="Consolas" w:hAnsi="Consolas"/>
+                <w:bCs/>
+                <w:sz w:val="24"/>
+              </w:rPr>
+              <w:t>i</w:t>
+            </w:r>
+            <w:proofErr w:type="spellEnd"/>
+            <w:r>
+              <w:rPr>
+                <w:rFonts w:ascii="Consolas" w:hAnsi="Consolas"/>
+                <w:bCs/>
+                <w:sz w:val="24"/>
+              </w:rPr>
+              <w:t xml:space="preserve"> &lt; MAXSIZE; </w:t>
+            </w:r>
+            <w:proofErr w:type="spellStart"/>
+            <w:r>
+              <w:rPr>
+                <w:rFonts w:ascii="Consolas" w:hAnsi="Consolas"/>
+                <w:bCs/>
+                <w:sz w:val="24"/>
+              </w:rPr>
+              <w:t>i</w:t>
+            </w:r>
+            <w:proofErr w:type="spellEnd"/>
+            <w:r>
+              <w:rPr>
+                <w:rFonts w:ascii="Consolas" w:hAnsi="Consolas"/>
+                <w:bCs/>
+                <w:sz w:val="24"/>
+              </w:rPr>
+              <w:t>++){</w:t>
+            </w:r>
+          </w:p>
+          <w:p>
+            <w:pPr>
+              <w:spacing w:line="400" w:lineRule="exact"/>
+              <w:rPr>
+                <w:rFonts w:ascii="Consolas" w:hAnsi="Consolas"/>
+                <w:bCs/>
+                <w:sz w:val="24"/>
+              </w:rPr>
+            </w:pPr>
+            <w:r>
+              <w:rPr>
+                <w:rFonts w:ascii="Consolas" w:hAnsi="Consolas"/>
+                <w:bCs/>
+                <w:sz w:val="24"/>
+              </w:rPr>
+              <w:tab/>
+            </w:r>
+            <w:r>
+              <w:rPr>
+                <w:rFonts w:ascii="Consolas" w:hAnsi="Consolas"/>
+                <w:bCs/>
+                <w:sz w:val="24"/>
+              </w:rPr>
+              <w:tab/>
+            </w:r>
+            <w:r>
+              <w:rPr>
+                <w:rFonts w:ascii="Consolas" w:hAnsi="Consolas"/>
+                <w:bCs/>
+                <w:sz w:val="24"/>
+              </w:rPr>
+              <w:tab/>
+              <w:t>if(dates[</w:t>
+            </w:r>
+            <w:proofErr w:type="spellStart"/>
+            <w:r>
+              <w:rPr>
+                <w:rFonts w:ascii="Consolas" w:hAnsi="Consolas"/>
+                <w:bCs/>
+                <w:sz w:val="24"/>
+              </w:rPr>
+              <w:t>i</w:t>
+            </w:r>
+            <w:proofErr w:type="spellEnd"/>
+            <w:r>
+              <w:rPr>
+                <w:rFonts w:ascii="Consolas" w:hAnsi="Consolas"/>
+                <w:bCs/>
+                <w:sz w:val="24"/>
+              </w:rPr>
+              <w:t>] == "-1</w:t>
+            </w:r>
+            <w:proofErr w:type="gramStart"/>
+            <w:r>
+              <w:rPr>
+                <w:rFonts w:ascii="Consolas" w:hAnsi="Consolas"/>
+                <w:bCs/>
+                <w:sz w:val="24"/>
+              </w:rPr>
+              <w:t>"){</w:t>
+            </w:r>
+            <w:proofErr w:type="gramEnd"/>
+          </w:p>
+          <w:p>
+            <w:pPr>
+              <w:spacing w:line="400" w:lineRule="exact"/>
+              <w:rPr>
+                <w:rFonts w:ascii="Consolas" w:hAnsi="Consolas"/>
+                <w:bCs/>
+                <w:sz w:val="24"/>
+              </w:rPr>
+            </w:pPr>
+            <w:r>
+              <w:rPr>
+                <w:rFonts w:ascii="Consolas" w:hAnsi="Consolas"/>
+                <w:bCs/>
+                <w:sz w:val="24"/>
+              </w:rPr>
+              <w:tab/>
+            </w:r>
+            <w:r>
+              <w:rPr>
+                <w:rFonts w:ascii="Consolas" w:hAnsi="Consolas"/>
+                <w:bCs/>
+                <w:sz w:val="24"/>
+              </w:rPr>
+              <w:tab/>
+            </w:r>
+            <w:r>
+              <w:rPr>
+                <w:rFonts w:ascii="Consolas" w:hAnsi="Consolas"/>
+                <w:bCs/>
+                <w:sz w:val="24"/>
+              </w:rPr>
+              <w:tab/>
+            </w:r>
+            <w:r>
+              <w:rPr>
+                <w:rFonts w:ascii="Consolas" w:hAnsi="Consolas"/>
+                <w:bCs/>
+                <w:sz w:val="24"/>
+              </w:rPr>
+              <w:tab/>
+              <w:t>dates[</w:t>
+            </w:r>
+            <w:proofErr w:type="spellStart"/>
+            <w:r>
+              <w:rPr>
+                <w:rFonts w:ascii="Consolas" w:hAnsi="Consolas"/>
+                <w:bCs/>
+                <w:sz w:val="24"/>
+              </w:rPr>
+              <w:t>i</w:t>
+            </w:r>
+            <w:proofErr w:type="spellEnd"/>
+            <w:r>
+              <w:rPr>
+                <w:rFonts w:ascii="Consolas" w:hAnsi="Consolas"/>
+                <w:bCs/>
+                <w:sz w:val="24"/>
+              </w:rPr>
+              <w:t>] = (y + "-" + m + "-" + d);</w:t>
+            </w:r>
+          </w:p>
+          <w:p>
+            <w:pPr>
+              <w:spacing w:line="400" w:lineRule="exact"/>
+              <w:rPr>
+                <w:rFonts w:ascii="Consolas" w:hAnsi="Consolas"/>
+                <w:bCs/>
+                <w:sz w:val="24"/>
+              </w:rPr>
+            </w:pPr>
+            <w:r>
+              <w:rPr>
+                <w:rFonts w:ascii="Consolas" w:hAnsi="Consolas"/>
+                <w:bCs/>
+                <w:sz w:val="24"/>
+              </w:rPr>
+              <w:tab/>
+            </w:r>
+            <w:r>
+              <w:rPr>
+                <w:rFonts w:ascii="Consolas" w:hAnsi="Consolas"/>
+                <w:bCs/>
+                <w:sz w:val="24"/>
+              </w:rPr>
+              <w:tab/>
+            </w:r>
+            <w:r>
+              <w:rPr>
+                <w:rFonts w:ascii="Consolas" w:hAnsi="Consolas"/>
+                <w:bCs/>
+                <w:sz w:val="24"/>
+              </w:rPr>
+              <w:tab/>
+            </w:r>
+            <w:r>
+              <w:rPr>
+                <w:rFonts w:ascii="Consolas" w:hAnsi="Consolas"/>
+                <w:bCs/>
+                <w:sz w:val="24"/>
+              </w:rPr>
+              <w:tab/>
+              <w:t>return;</w:t>
+            </w:r>
+          </w:p>
+          <w:p>
+            <w:pPr>
+              <w:spacing w:line="400" w:lineRule="exact"/>
+              <w:rPr>
+                <w:rFonts w:ascii="Consolas" w:hAnsi="Consolas"/>
+                <w:bCs/>
+                <w:sz w:val="24"/>
+              </w:rPr>
+            </w:pPr>
+            <w:r>
+              <w:rPr>
+                <w:rFonts w:ascii="Consolas" w:hAnsi="Consolas"/>
+                <w:bCs/>
+                <w:sz w:val="24"/>
+              </w:rPr>
+              <w:tab/>
+            </w:r>
+            <w:r>
+              <w:rPr>
+                <w:rFonts w:ascii="Consolas" w:hAnsi="Consolas"/>
+                <w:bCs/>
+                <w:sz w:val="24"/>
+              </w:rPr>
+              <w:tab/>
+            </w:r>
+            <w:r>
+              <w:rPr>
+                <w:rFonts w:ascii="Consolas" w:hAnsi="Consolas"/>
+                <w:bCs/>
+                <w:sz w:val="24"/>
+              </w:rPr>
+              <w:tab/>
+              <w:t>}</w:t>
+            </w:r>
+          </w:p>
+          <w:p>
+            <w:pPr>
+              <w:spacing w:line="400" w:lineRule="exact"/>
+              <w:rPr>
+                <w:rFonts w:ascii="Consolas" w:hAnsi="Consolas"/>
+                <w:bCs/>
+                <w:sz w:val="24"/>
+              </w:rPr>
+            </w:pPr>
+            <w:r>
+              <w:rPr>
+                <w:rFonts w:ascii="Consolas" w:hAnsi="Consolas"/>
+                <w:bCs/>
+                <w:sz w:val="24"/>
+              </w:rPr>
+              <w:tab/>
+            </w:r>
+            <w:r>
+              <w:rPr>
+                <w:rFonts w:ascii="Consolas" w:hAnsi="Consolas"/>
+                <w:bCs/>
+                <w:sz w:val="24"/>
+              </w:rPr>
+              <w:tab/>
+              <w:t>}</w:t>
+            </w:r>
+          </w:p>
+          <w:p>
+            <w:pPr>
+              <w:spacing w:line="400" w:lineRule="exact"/>
+              <w:rPr>
+                <w:rFonts w:ascii="Consolas" w:hAnsi="Consolas"/>
+                <w:bCs/>
+                <w:sz w:val="24"/>
+              </w:rPr>
+            </w:pPr>
+            <w:r>
+              <w:rPr>
+                <w:rFonts w:ascii="Consolas" w:hAnsi="Consolas"/>
+                <w:bCs/>
+                <w:sz w:val="24"/>
+              </w:rPr>
+              <w:tab/>
+            </w:r>
+            <w:r>
+              <w:rPr>
+                <w:rFonts w:ascii="Consolas" w:hAnsi="Consolas"/>
+                <w:bCs/>
+                <w:sz w:val="24"/>
+              </w:rPr>
+              <w:tab/>
+            </w:r>
+            <w:proofErr w:type="spellStart"/>
+            <w:r>
+              <w:rPr>
+                <w:rFonts w:ascii="Consolas" w:hAnsi="Consolas"/>
+                <w:bCs/>
+                <w:sz w:val="24"/>
+              </w:rPr>
+              <w:t>System.out.println</w:t>
+            </w:r>
+            <w:proofErr w:type="spellEnd"/>
+            <w:r>
+              <w:rPr>
+                <w:rFonts w:ascii="Consolas" w:hAnsi="Consolas"/>
+                <w:bCs/>
+                <w:sz w:val="24"/>
+              </w:rPr>
+              <w:t>("Is Full");</w:t>
+            </w:r>
+          </w:p>
+          <w:p>
+            <w:pPr>
+              <w:spacing w:line="400" w:lineRule="exact"/>
+              <w:rPr>
+                <w:rFonts w:ascii="Consolas" w:hAnsi="Consolas"/>
+                <w:bCs/>
+                <w:sz w:val="24"/>
+              </w:rPr>
+            </w:pPr>
+            <w:r>
+              <w:rPr>
+                <w:rFonts w:ascii="Consolas" w:hAnsi="Consolas"/>
+                <w:bCs/>
+                <w:sz w:val="24"/>
+              </w:rPr>
+              <w:tab/>
+              <w:t>}</w:t>
+            </w:r>
+          </w:p>
+          <w:p>
+            <w:pPr>
+              <w:spacing w:line="400" w:lineRule="exact"/>
+              <w:rPr>
+                <w:rFonts w:ascii="Consolas" w:hAnsi="Consolas"/>
+                <w:bCs/>
+                <w:sz w:val="24"/>
+              </w:rPr>
+            </w:pPr>
+            <w:r>
+              <w:rPr>
+                <w:rFonts w:ascii="Consolas" w:hAnsi="Consolas"/>
+                <w:bCs/>
+                <w:sz w:val="24"/>
+              </w:rPr>
+              <w:tab/>
+            </w:r>
+          </w:p>
+          <w:p>
+            <w:pPr>
+              <w:spacing w:line="400" w:lineRule="exact"/>
+              <w:rPr>
+                <w:rFonts w:ascii="Consolas" w:hAnsi="Consolas"/>
+                <w:bCs/>
+                <w:sz w:val="24"/>
+              </w:rPr>
+            </w:pPr>
+            <w:r>
+              <w:rPr>
+                <w:rFonts w:ascii="Consolas" w:hAnsi="Consolas"/>
+                <w:bCs/>
+                <w:sz w:val="24"/>
+              </w:rPr>
+              <w:tab/>
+              <w:t xml:space="preserve">void </w:t>
+            </w:r>
+            <w:proofErr w:type="spellStart"/>
+            <w:r>
+              <w:rPr>
+                <w:rFonts w:ascii="Consolas" w:hAnsi="Consolas"/>
+                <w:bCs/>
+                <w:sz w:val="24"/>
+              </w:rPr>
+              <w:t>showDate</w:t>
+            </w:r>
+            <w:proofErr w:type="spellEnd"/>
+            <w:r>
+              <w:rPr>
+                <w:rFonts w:ascii="Consolas" w:hAnsi="Consolas"/>
+                <w:bCs/>
+                <w:sz w:val="24"/>
+              </w:rPr>
+              <w:t>(){                        //</w:t>
+            </w:r>
+            <w:r>
+              <w:rPr>
+                <w:rFonts w:ascii="Consolas" w:hAnsi="Consolas"/>
+                <w:bCs/>
+                <w:sz w:val="24"/>
+              </w:rPr>
+              <w:t>展示日期</w:t>
+            </w:r>
+          </w:p>
+          <w:p>
+            <w:pPr>
+              <w:spacing w:line="400" w:lineRule="exact"/>
+              <w:rPr>
+                <w:rFonts w:ascii="Consolas" w:hAnsi="Consolas"/>
+                <w:bCs/>
+                <w:sz w:val="24"/>
+              </w:rPr>
+            </w:pPr>
+            <w:r>
+              <w:rPr>
+                <w:rFonts w:ascii="Consolas" w:hAnsi="Consolas"/>
+                <w:bCs/>
+                <w:sz w:val="24"/>
+              </w:rPr>
+              <w:tab/>
+            </w:r>
+            <w:r>
+              <w:rPr>
+                <w:rFonts w:ascii="Consolas" w:hAnsi="Consolas"/>
+                <w:bCs/>
+                <w:sz w:val="24"/>
+              </w:rPr>
+              <w:tab/>
+            </w:r>
+            <w:proofErr w:type="gramStart"/>
+            <w:r>
+              <w:rPr>
+                <w:rFonts w:ascii="Consolas" w:hAnsi="Consolas"/>
+                <w:bCs/>
+                <w:sz w:val="24"/>
+              </w:rPr>
+              <w:t>for(</w:t>
+            </w:r>
+            <w:proofErr w:type="gramEnd"/>
+            <w:r>
+              <w:rPr>
+                <w:rFonts w:ascii="Consolas" w:hAnsi="Consolas"/>
+                <w:bCs/>
+                <w:sz w:val="24"/>
+              </w:rPr>
+              <w:t xml:space="preserve">int </w:t>
+            </w:r>
+            <w:proofErr w:type="spellStart"/>
+            <w:r>
+              <w:rPr>
+                <w:rFonts w:ascii="Consolas" w:hAnsi="Consolas"/>
+                <w:bCs/>
+                <w:sz w:val="24"/>
+              </w:rPr>
+              <w:t>i</w:t>
+            </w:r>
+            <w:proofErr w:type="spellEnd"/>
+            <w:r>
+              <w:rPr>
+                <w:rFonts w:ascii="Consolas" w:hAnsi="Consolas"/>
+                <w:bCs/>
+                <w:sz w:val="24"/>
+              </w:rPr>
+              <w:t xml:space="preserve"> = 0; </w:t>
+            </w:r>
+            <w:proofErr w:type="spellStart"/>
+            <w:r>
+              <w:rPr>
+                <w:rFonts w:ascii="Consolas" w:hAnsi="Consolas"/>
+                <w:bCs/>
+                <w:sz w:val="24"/>
+              </w:rPr>
+              <w:t>i</w:t>
+            </w:r>
+            <w:proofErr w:type="spellEnd"/>
+            <w:r>
+              <w:rPr>
+                <w:rFonts w:ascii="Consolas" w:hAnsi="Consolas"/>
+                <w:bCs/>
+                <w:sz w:val="24"/>
+              </w:rPr>
+              <w:t xml:space="preserve"> &lt; MAXSIZE; </w:t>
+            </w:r>
+            <w:proofErr w:type="spellStart"/>
+            <w:r>
+              <w:rPr>
+                <w:rFonts w:ascii="Consolas" w:hAnsi="Consolas"/>
+                <w:bCs/>
+                <w:sz w:val="24"/>
+              </w:rPr>
+              <w:t>i</w:t>
+            </w:r>
+            <w:proofErr w:type="spellEnd"/>
+            <w:r>
+              <w:rPr>
+                <w:rFonts w:ascii="Consolas" w:hAnsi="Consolas"/>
+                <w:bCs/>
+                <w:sz w:val="24"/>
+              </w:rPr>
+              <w:t>++){</w:t>
+            </w:r>
+          </w:p>
+          <w:p>
+            <w:pPr>
+              <w:spacing w:line="400" w:lineRule="exact"/>
+              <w:rPr>
+                <w:rFonts w:ascii="Consolas" w:hAnsi="Consolas"/>
+                <w:bCs/>
+                <w:sz w:val="24"/>
+              </w:rPr>
+            </w:pPr>
+            <w:r>
+              <w:rPr>
+                <w:rFonts w:ascii="Consolas" w:hAnsi="Consolas"/>
+                <w:bCs/>
+                <w:sz w:val="24"/>
+              </w:rPr>
+              <w:tab/>
+            </w:r>
+            <w:r>
+              <w:rPr>
+                <w:rFonts w:ascii="Consolas" w:hAnsi="Consolas"/>
+                <w:bCs/>
+                <w:sz w:val="24"/>
+              </w:rPr>
+              <w:tab/>
+            </w:r>
+            <w:r>
+              <w:rPr>
+                <w:rFonts w:ascii="Consolas" w:hAnsi="Consolas"/>
+                <w:bCs/>
+                <w:sz w:val="24"/>
+              </w:rPr>
+              <w:tab/>
+              <w:t>if(dates[</w:t>
+            </w:r>
+            <w:proofErr w:type="spellStart"/>
+            <w:r>
+              <w:rPr>
+                <w:rFonts w:ascii="Consolas" w:hAnsi="Consolas"/>
+                <w:bCs/>
+                <w:sz w:val="24"/>
+              </w:rPr>
+              <w:t>i</w:t>
+            </w:r>
+            <w:proofErr w:type="spellEnd"/>
+            <w:r>
+              <w:rPr>
+                <w:rFonts w:ascii="Consolas" w:hAnsi="Consolas"/>
+                <w:bCs/>
+                <w:sz w:val="24"/>
+              </w:rPr>
+              <w:t>] == "-1</w:t>
+            </w:r>
+            <w:proofErr w:type="gramStart"/>
+            <w:r>
+              <w:rPr>
+                <w:rFonts w:ascii="Consolas" w:hAnsi="Consolas"/>
+                <w:bCs/>
+                <w:sz w:val="24"/>
+              </w:rPr>
+              <w:t>"){</w:t>
+            </w:r>
+            <w:proofErr w:type="gramEnd"/>
+          </w:p>
+          <w:p>
+            <w:pPr>
+              <w:spacing w:line="400" w:lineRule="exact"/>
+              <w:rPr>
+                <w:rFonts w:ascii="Consolas" w:hAnsi="Consolas"/>
+                <w:bCs/>
+                <w:sz w:val="24"/>
+              </w:rPr>
+            </w:pPr>
+            <w:r>
+              <w:rPr>
+                <w:rFonts w:ascii="Consolas" w:hAnsi="Consolas"/>
+                <w:bCs/>
+                <w:sz w:val="24"/>
+              </w:rPr>
+              <w:tab/>
+            </w:r>
+            <w:r>
+              <w:rPr>
+                <w:rFonts w:ascii="Consolas" w:hAnsi="Consolas"/>
+                <w:bCs/>
+                <w:sz w:val="24"/>
+              </w:rPr>
+              <w:tab/>
+            </w:r>
+            <w:r>
+              <w:rPr>
+                <w:rFonts w:ascii="Consolas" w:hAnsi="Consolas"/>
+                <w:bCs/>
+                <w:sz w:val="24"/>
+              </w:rPr>
+              <w:tab/>
+            </w:r>
+            <w:r>
+              <w:rPr>
+                <w:rFonts w:ascii="Consolas" w:hAnsi="Consolas"/>
+                <w:bCs/>
+                <w:sz w:val="24"/>
+              </w:rPr>
+              <w:tab/>
+              <w:t>break;</w:t>
+            </w:r>
+          </w:p>
+          <w:p>
+            <w:pPr>
+              <w:spacing w:line="400" w:lineRule="exact"/>
+              <w:rPr>
+                <w:rFonts w:ascii="Consolas" w:hAnsi="Consolas"/>
+                <w:bCs/>
+                <w:sz w:val="24"/>
+              </w:rPr>
+            </w:pPr>
+            <w:r>
+              <w:rPr>
+                <w:rFonts w:ascii="Consolas" w:hAnsi="Consolas"/>
+                <w:bCs/>
+                <w:sz w:val="24"/>
+              </w:rPr>
+              <w:tab/>
+            </w:r>
+            <w:r>
+              <w:rPr>
+                <w:rFonts w:ascii="Consolas" w:hAnsi="Consolas"/>
+                <w:bCs/>
+                <w:sz w:val="24"/>
+              </w:rPr>
+              <w:tab/>
+            </w:r>
+            <w:r>
+              <w:rPr>
+                <w:rFonts w:ascii="Consolas" w:hAnsi="Consolas"/>
+                <w:bCs/>
+                <w:sz w:val="24"/>
+              </w:rPr>
+              <w:tab/>
+              <w:t>}</w:t>
+            </w:r>
+          </w:p>
+          <w:p>
+            <w:pPr>
+              <w:spacing w:line="400" w:lineRule="exact"/>
+              <w:rPr>
+                <w:rFonts w:ascii="Consolas" w:hAnsi="Consolas"/>
+                <w:bCs/>
+                <w:sz w:val="24"/>
+              </w:rPr>
+            </w:pPr>
+            <w:r>
+              <w:rPr>
+                <w:rFonts w:ascii="Consolas" w:hAnsi="Consolas"/>
+                <w:bCs/>
+                <w:sz w:val="24"/>
+              </w:rPr>
+              <w:tab/>
+            </w:r>
+            <w:r>
+              <w:rPr>
+                <w:rFonts w:ascii="Consolas" w:hAnsi="Consolas"/>
+                <w:bCs/>
+                <w:sz w:val="24"/>
+              </w:rPr>
+              <w:tab/>
+            </w:r>
+            <w:r>
+              <w:rPr>
+                <w:rFonts w:ascii="Consolas" w:hAnsi="Consolas"/>
+                <w:bCs/>
+                <w:sz w:val="24"/>
+              </w:rPr>
+              <w:tab/>
+            </w:r>
+            <w:proofErr w:type="spellStart"/>
+            <w:r>
+              <w:rPr>
+                <w:rFonts w:ascii="Consolas" w:hAnsi="Consolas"/>
+                <w:bCs/>
+                <w:sz w:val="24"/>
+              </w:rPr>
+              <w:t>System.out.println</w:t>
+            </w:r>
+            <w:proofErr w:type="spellEnd"/>
+            <w:r>
+              <w:rPr>
+                <w:rFonts w:ascii="Consolas" w:hAnsi="Consolas"/>
+                <w:bCs/>
+                <w:sz w:val="24"/>
+              </w:rPr>
+              <w:t>(dates[</w:t>
+            </w:r>
+            <w:proofErr w:type="spellStart"/>
+            <w:r>
+              <w:rPr>
+                <w:rFonts w:ascii="Consolas" w:hAnsi="Consolas"/>
+                <w:bCs/>
+                <w:sz w:val="24"/>
+              </w:rPr>
+              <w:t>i</w:t>
+            </w:r>
+            <w:proofErr w:type="spellEnd"/>
+            <w:r>
+              <w:rPr>
+                <w:rFonts w:ascii="Consolas" w:hAnsi="Consolas"/>
+                <w:bCs/>
+                <w:sz w:val="24"/>
+              </w:rPr>
+              <w:t>]);</w:t>
+            </w:r>
+          </w:p>
+          <w:p>
+            <w:pPr>
+              <w:spacing w:line="400" w:lineRule="exact"/>
+              <w:rPr>
+                <w:rFonts w:ascii="Consolas" w:hAnsi="Consolas"/>
+                <w:bCs/>
+                <w:sz w:val="24"/>
+              </w:rPr>
+            </w:pPr>
+            <w:r>
+              <w:rPr>
+                <w:rFonts w:ascii="Consolas" w:hAnsi="Consolas"/>
+                <w:bCs/>
+                <w:sz w:val="24"/>
+              </w:rPr>
+              <w:tab/>
+            </w:r>
+            <w:r>
+              <w:rPr>
+                <w:rFonts w:ascii="Consolas" w:hAnsi="Consolas"/>
+                <w:bCs/>
+                <w:sz w:val="24"/>
+              </w:rPr>
+              <w:tab/>
+              <w:t>}</w:t>
+            </w:r>
+          </w:p>
+          <w:p>
+            <w:pPr>
+              <w:spacing w:line="400" w:lineRule="exact"/>
+              <w:rPr>
+                <w:rFonts w:ascii="Consolas" w:hAnsi="Consolas"/>
+                <w:bCs/>
+                <w:sz w:val="24"/>
+              </w:rPr>
+            </w:pPr>
+            <w:r>
+              <w:rPr>
+                <w:rFonts w:ascii="Consolas" w:hAnsi="Consolas"/>
+                <w:bCs/>
+                <w:sz w:val="24"/>
+              </w:rPr>
+              <w:tab/>
+              <w:t>}</w:t>
+            </w:r>
+          </w:p>
+          <w:p>
+            <w:pPr>
+              <w:spacing w:line="400" w:lineRule="exact"/>
+              <w:rPr>
+                <w:rFonts w:ascii="Consolas" w:hAnsi="Consolas"/>
+                <w:bCs/>
+                <w:sz w:val="24"/>
+              </w:rPr>
+            </w:pPr>
+            <w:r>
+              <w:rPr>
+                <w:rFonts w:ascii="Consolas" w:hAnsi="Consolas"/>
+                <w:bCs/>
+                <w:sz w:val="24"/>
+              </w:rPr>
+              <w:t>}</w:t>
+            </w:r>
+          </w:p>
+        </w:tc>
+      </w:tr>
+      <w:tr>
+        <w:tc>
+          <w:tcPr>
+            <w:tcW w:w="8296" w:type="dxa"/>
+          </w:tcPr>
+          <w:p>
+            <w:pPr>
+              <w:spacing w:line="400" w:lineRule="exact"/>
+              <w:rPr>
+                <w:rFonts w:ascii="Consolas" w:hAnsi="Consolas"/>
+                <w:bCs/>
+                <w:sz w:val="24"/>
+              </w:rPr>
+            </w:pPr>
+            <w:r>
+              <w:rPr>
+                <w:rFonts w:ascii="Consolas" w:hAnsi="Consolas"/>
+                <w:bCs/>
+                <w:sz w:val="24"/>
+              </w:rPr>
+              <w:lastRenderedPageBreak/>
+              <w:t>2</w:t>
+            </w:r>
+            <w:r>
+              <w:rPr>
+                <w:rFonts w:ascii="Consolas" w:hAnsi="Consolas"/>
+                <w:bCs/>
+                <w:sz w:val="24"/>
+              </w:rPr>
+              <w:t>）运行结果：</w:t>
+            </w:r>
+          </w:p>
+          <w:tbl>
+            <w:tblPr>
+              <w:tblStyle w:val="a7"/>
+              <w:tblW w:w="0" w:type="auto"/>
+              <w:tblLook w:val="04A0" w:firstRow="1" w:lastRow="0" w:firstColumn="1" w:lastColumn="0" w:noHBand="0" w:noVBand="1"/>
+            </w:tblPr>
+            <w:tblGrid>
+              <w:gridCol w:w="8070"/>
+            </w:tblGrid>
+            <w:tr>
+              <w:tc>
+                <w:tcPr>
+                  <w:tcW w:w="8070" w:type="dxa"/>
+                </w:tcPr>
+                <w:p>
+                  <w:pPr>
+                    <w:spacing w:line="400" w:lineRule="exact"/>
+                    <w:rPr>
+                      <w:rFonts w:ascii="Consolas" w:hAnsi="Consolas"/>
+                      <w:bCs/>
+                      <w:sz w:val="24"/>
+                    </w:rPr>
+                  </w:pPr>
+                  <w:r>
+                    <w:rPr>
+                      <w:rFonts w:ascii="Consolas" w:hAnsi="Consolas"/>
+                      <w:bCs/>
+                      <w:sz w:val="24"/>
+                    </w:rPr>
+                    <w:t>2018-10-11</w:t>
+                  </w:r>
+                </w:p>
+                <w:p>
+                  <w:pPr>
+                    <w:spacing w:line="400" w:lineRule="exact"/>
+                    <w:rPr>
+                      <w:rFonts w:ascii="Consolas" w:hAnsi="Consolas"/>
+                      <w:bCs/>
+                      <w:sz w:val="24"/>
+                    </w:rPr>
+                  </w:pPr>
+                  <w:r>
+                    <w:rPr>
+                      <w:rFonts w:ascii="Consolas" w:hAnsi="Consolas"/>
+                      <w:bCs/>
+                      <w:sz w:val="24"/>
+                    </w:rPr>
+                    <w:t>2018-10-12</w:t>
+                  </w:r>
+                </w:p>
+                <w:p>
+                  <w:pPr>
+                    <w:spacing w:line="400" w:lineRule="exact"/>
+                    <w:rPr>
+                      <w:rFonts w:ascii="Consolas" w:hAnsi="Consolas"/>
+                      <w:bCs/>
+                      <w:sz w:val="24"/>
+                    </w:rPr>
+                  </w:pPr>
+                  <w:r>
+                    <w:rPr>
+                      <w:rFonts w:ascii="Consolas" w:hAnsi="Consolas"/>
+                      <w:bCs/>
+                      <w:sz w:val="24"/>
+                    </w:rPr>
+                    <w:t>2018-10-13</w:t>
+                  </w:r>
+                </w:p>
+                <w:p>
+                  <w:pPr>
+                    <w:spacing w:line="400" w:lineRule="exact"/>
+                    <w:rPr>
+                      <w:rFonts w:ascii="Consolas" w:hAnsi="Consolas"/>
+                      <w:bCs/>
+                      <w:sz w:val="24"/>
+                    </w:rPr>
+                  </w:pPr>
+                  <w:r>
+                    <w:rPr>
+                      <w:rFonts w:ascii="Consolas" w:hAnsi="Consolas"/>
+                      <w:bCs/>
+                      <w:sz w:val="24"/>
+                    </w:rPr>
+                    <w:t>改变其中一个日期</w:t>
+                  </w:r>
+                  <w:r>
+                    <w:rPr>
+                      <w:rFonts w:ascii="Consolas" w:hAnsi="Consolas"/>
+                      <w:bCs/>
+                      <w:sz w:val="24"/>
+                    </w:rPr>
+                    <w:t>:</w:t>
+                  </w:r>
+                </w:p>
+                <w:p>
+                  <w:pPr>
+                    <w:spacing w:line="400" w:lineRule="exact"/>
+                    <w:rPr>
+                      <w:rFonts w:ascii="Consolas" w:hAnsi="Consolas"/>
+                      <w:bCs/>
+                      <w:sz w:val="24"/>
+                    </w:rPr>
+                  </w:pPr>
+                  <w:r>
+                    <w:rPr>
+                      <w:rFonts w:ascii="Consolas" w:hAnsi="Consolas"/>
+                      <w:bCs/>
+                      <w:sz w:val="24"/>
+                    </w:rPr>
+                    <w:t>2017-10-11</w:t>
+                  </w:r>
+                </w:p>
+                <w:p>
+                  <w:pPr>
+                    <w:spacing w:line="400" w:lineRule="exact"/>
+                    <w:rPr>
+                      <w:rFonts w:ascii="Consolas" w:hAnsi="Consolas"/>
+                      <w:bCs/>
+                      <w:sz w:val="24"/>
+                    </w:rPr>
+                  </w:pPr>
+                  <w:r>
+                    <w:rPr>
+                      <w:rFonts w:ascii="Consolas" w:hAnsi="Consolas"/>
+                      <w:bCs/>
+                      <w:sz w:val="24"/>
+                    </w:rPr>
+                    <w:t>2018-10-12</w:t>
+                  </w:r>
+                </w:p>
+                <w:p>
+                  <w:pPr>
+                    <w:spacing w:line="400" w:lineRule="exact"/>
+                    <w:rPr>
+                      <w:rFonts w:ascii="Consolas" w:hAnsi="Consolas"/>
+                      <w:bCs/>
+                      <w:sz w:val="24"/>
+                    </w:rPr>
+                  </w:pPr>
+                  <w:r>
+                    <w:rPr>
+                      <w:rFonts w:ascii="Consolas" w:hAnsi="Consolas"/>
+                      <w:bCs/>
+                      <w:sz w:val="24"/>
+                    </w:rPr>
+                    <w:t>2018-10-13</w:t>
+                  </w:r>
+                </w:p>
+              </w:tc>
+            </w:tr>
+          </w:tbl>
+          <w:p>
+            <w:pPr>
+              <w:spacing w:line="400" w:lineRule="exact"/>
+              <w:rPr>
+                <w:rFonts w:ascii="Consolas" w:hAnsi="Consolas"/>
+                <w:bCs/>
+                <w:sz w:val="24"/>
+              </w:rPr>
+            </w:pPr>
+          </w:p>
+          <w:p>
+            <w:pPr>
+              <w:spacing w:line="400" w:lineRule="exact"/>
+              <w:rPr>
+                <w:rFonts w:ascii="Consolas" w:hAnsi="Consolas"/>
+                <w:bCs/>
+                <w:sz w:val="24"/>
+              </w:rPr>
+            </w:pPr>
+          </w:p>
+        </w:tc>
+      </w:tr>
+      <w:tr>
+        <w:tc>
+          <w:tcPr>
+            <w:tcW w:w="8296" w:type="dxa"/>
+          </w:tcPr>
+          <w:p>
+            <w:pPr>
+              <w:spacing w:line="400" w:lineRule="exact"/>
+              <w:rPr>
+                <w:rFonts w:ascii="Consolas" w:hAnsi="Consolas"/>
+                <w:bCs/>
+                <w:sz w:val="24"/>
+              </w:rPr>
+            </w:pPr>
+            <w:r>
+              <w:rPr>
+                <w:rFonts w:ascii="Consolas" w:hAnsi="Consolas"/>
+                <w:bCs/>
+                <w:sz w:val="24"/>
+              </w:rPr>
+              <w:lastRenderedPageBreak/>
+              <w:t>3</w:t>
+            </w:r>
+            <w:r>
+              <w:rPr>
+                <w:rFonts w:ascii="Consolas" w:hAnsi="Consolas"/>
+                <w:bCs/>
+                <w:sz w:val="24"/>
+              </w:rPr>
+              <w:t>）实验结论：测试正确</w:t>
+            </w:r>
+          </w:p>
+        </w:tc>
+      </w:tr>
+    </w:tbl>
+    <w:p>
+      <w:pPr>
+        <w:spacing w:line="400" w:lineRule="exact"/>
+        <w:rPr>
+          <w:rFonts w:ascii="Consolas" w:hAnsi="Consolas"/>
+          <w:bCs/>
+          <w:sz w:val="24"/>
+        </w:rPr>
+      </w:pPr>
+    </w:p>
+    <w:p>
+      <w:pPr>
+        <w:rPr>
+          <w:rFonts w:hint="eastAsia"/>
+        </w:rPr>
+      </w:pPr>
+      <w:r>
+        <w:rPr>
+          <w:rFonts w:hint="eastAsia"/>
+        </w:rPr>
+        <w:t>10.编写一个类</w:t>
+      </w:r>
+      <w:proofErr w:type="spellStart"/>
+      <w:r>
+        <w:rPr>
+          <w:rFonts w:hint="eastAsia"/>
+        </w:rPr>
+        <w:t>ArraySort</w:t>
+      </w:r>
+      <w:proofErr w:type="spellEnd"/>
+    </w:p>
+    <w:tbl>
+      <w:tblPr>
+        <w:tblStyle w:val="a7"/>
+        <w:tblW w:w="0" w:type="auto"/>
+        <w:tblLook w:val="04A0" w:firstRow="1" w:lastRow="0" w:firstColumn="1" w:lastColumn="0" w:noHBand="0" w:noVBand="1"/>
+      </w:tblPr>
+      <w:tblGrid>
+        <w:gridCol w:w="8296"/>
+      </w:tblGrid>
+      <w:tr>
+        <w:tc>
+          <w:tcPr>
+            <w:tcW w:w="8296" w:type="dxa"/>
+          </w:tcPr>
+          <w:p>
+            <w:pPr>
+              <w:spacing w:line="400" w:lineRule="exact"/>
+              <w:rPr>
+                <w:rFonts w:ascii="Consolas" w:hAnsi="Consolas"/>
+                <w:bCs/>
+                <w:sz w:val="24"/>
+              </w:rPr>
+            </w:pPr>
+            <w:r>
+              <w:rPr>
+                <w:rFonts w:ascii="Consolas" w:hAnsi="Consolas"/>
+                <w:bCs/>
+                <w:sz w:val="24"/>
+              </w:rPr>
+              <w:t>1</w:t>
+            </w:r>
+            <w:r>
+              <w:rPr>
+                <w:rFonts w:ascii="Consolas" w:hAnsi="Consolas"/>
+                <w:bCs/>
+                <w:sz w:val="24"/>
+              </w:rPr>
+              <w:t>）源程序</w:t>
+            </w:r>
+          </w:p>
+          <w:p>
+            <w:pPr>
+              <w:spacing w:line="400" w:lineRule="exact"/>
+              <w:rPr>
+                <w:rFonts w:ascii="Consolas" w:hAnsi="Consolas"/>
+                <w:bCs/>
+                <w:sz w:val="24"/>
+              </w:rPr>
+            </w:pPr>
+            <w:r>
+              <w:rPr>
+                <w:rFonts w:ascii="Consolas" w:hAnsi="Consolas"/>
+                <w:bCs/>
+                <w:sz w:val="24"/>
+              </w:rPr>
+              <w:t xml:space="preserve">public class </w:t>
+            </w:r>
+            <w:proofErr w:type="spellStart"/>
+            <w:proofErr w:type="gramStart"/>
+            <w:r>
+              <w:rPr>
+                <w:rFonts w:ascii="Consolas" w:hAnsi="Consolas"/>
+                <w:bCs/>
+                <w:sz w:val="24"/>
+              </w:rPr>
+              <w:t>TestArray</w:t>
+            </w:r>
+            <w:proofErr w:type="spellEnd"/>
+            <w:r>
+              <w:rPr>
+                <w:rFonts w:ascii="Consolas" w:hAnsi="Consolas"/>
+                <w:bCs/>
+                <w:sz w:val="24"/>
+              </w:rPr>
+              <w:t>{</w:t>
+            </w:r>
+            <w:proofErr w:type="gramEnd"/>
+          </w:p>
+          <w:p>
+            <w:pPr>
+              <w:spacing w:line="400" w:lineRule="exact"/>
+              <w:rPr>
+                <w:rFonts w:ascii="Consolas" w:hAnsi="Consolas"/>
+                <w:bCs/>
+                <w:sz w:val="24"/>
+              </w:rPr>
+            </w:pPr>
+            <w:r>
+              <w:rPr>
+                <w:rFonts w:ascii="Consolas" w:hAnsi="Consolas"/>
+                <w:bCs/>
+                <w:sz w:val="24"/>
+              </w:rPr>
+              <w:tab/>
+              <w:t xml:space="preserve">public static void </w:t>
+            </w:r>
+            <w:proofErr w:type="gramStart"/>
+            <w:r>
+              <w:rPr>
+                <w:rFonts w:ascii="Consolas" w:hAnsi="Consolas"/>
+                <w:bCs/>
+                <w:sz w:val="24"/>
+              </w:rPr>
+              <w:t>main(</w:t>
+            </w:r>
+            <w:proofErr w:type="gramEnd"/>
+            <w:r>
+              <w:rPr>
+                <w:rFonts w:ascii="Consolas" w:hAnsi="Consolas"/>
+                <w:bCs/>
+                <w:sz w:val="24"/>
+              </w:rPr>
+              <w:t xml:space="preserve">String </w:t>
+            </w:r>
+            <w:proofErr w:type="spellStart"/>
+            <w:r>
+              <w:rPr>
+                <w:rFonts w:ascii="Consolas" w:hAnsi="Consolas"/>
+                <w:bCs/>
+                <w:sz w:val="24"/>
+              </w:rPr>
+              <w:t>args</w:t>
+            </w:r>
+            <w:proofErr w:type="spellEnd"/>
+            <w:r>
+              <w:rPr>
+                <w:rFonts w:ascii="Consolas" w:hAnsi="Consolas"/>
+                <w:bCs/>
+                <w:sz w:val="24"/>
+              </w:rPr>
+              <w:t>[]){</w:t>
+            </w:r>
+          </w:p>
+          <w:p>
+            <w:pPr>
+              <w:spacing w:line="400" w:lineRule="exact"/>
+              <w:rPr>
+                <w:rFonts w:ascii="Consolas" w:hAnsi="Consolas"/>
+                <w:bCs/>
+                <w:sz w:val="24"/>
+              </w:rPr>
+            </w:pPr>
+            <w:r>
+              <w:rPr>
+                <w:rFonts w:ascii="Consolas" w:hAnsi="Consolas"/>
+                <w:bCs/>
+                <w:sz w:val="24"/>
+              </w:rPr>
+              <w:tab/>
+            </w:r>
+            <w:r>
+              <w:rPr>
+                <w:rFonts w:ascii="Consolas" w:hAnsi="Consolas"/>
+                <w:bCs/>
+                <w:sz w:val="24"/>
+              </w:rPr>
+              <w:tab/>
+            </w:r>
+            <w:proofErr w:type="gramStart"/>
+            <w:r>
+              <w:rPr>
+                <w:rFonts w:ascii="Consolas" w:hAnsi="Consolas"/>
+                <w:bCs/>
+                <w:sz w:val="24"/>
+              </w:rPr>
+              <w:t>int[</w:t>
+            </w:r>
+            <w:proofErr w:type="gramEnd"/>
+            <w:r>
+              <w:rPr>
+                <w:rFonts w:ascii="Consolas" w:hAnsi="Consolas"/>
+                <w:bCs/>
+                <w:sz w:val="24"/>
+              </w:rPr>
+              <w:t>] array = {3, 1, 4, 7, 5};</w:t>
+            </w:r>
+          </w:p>
+          <w:p>
+            <w:pPr>
+              <w:spacing w:line="400" w:lineRule="exact"/>
+              <w:rPr>
+                <w:rFonts w:ascii="Consolas" w:hAnsi="Consolas"/>
+                <w:bCs/>
+                <w:sz w:val="24"/>
+              </w:rPr>
+            </w:pPr>
+            <w:r>
+              <w:rPr>
+                <w:rFonts w:ascii="Consolas" w:hAnsi="Consolas"/>
+                <w:bCs/>
+                <w:sz w:val="24"/>
+              </w:rPr>
+              <w:tab/>
+            </w:r>
+            <w:r>
+              <w:rPr>
+                <w:rFonts w:ascii="Consolas" w:hAnsi="Consolas"/>
+                <w:bCs/>
+                <w:sz w:val="24"/>
+              </w:rPr>
+              <w:tab/>
+            </w:r>
+            <w:proofErr w:type="spellStart"/>
+            <w:r>
+              <w:rPr>
+                <w:rFonts w:ascii="Consolas" w:hAnsi="Consolas"/>
+                <w:bCs/>
+                <w:sz w:val="24"/>
+              </w:rPr>
+              <w:t>ArraySort</w:t>
+            </w:r>
+            <w:proofErr w:type="spellEnd"/>
+            <w:r>
+              <w:rPr>
+                <w:rFonts w:ascii="Consolas" w:hAnsi="Consolas"/>
+                <w:bCs/>
+                <w:sz w:val="24"/>
+              </w:rPr>
+              <w:t xml:space="preserve"> as = new </w:t>
+            </w:r>
+            <w:proofErr w:type="spellStart"/>
+            <w:r>
+              <w:rPr>
+                <w:rFonts w:ascii="Consolas" w:hAnsi="Consolas"/>
+                <w:bCs/>
+                <w:sz w:val="24"/>
+              </w:rPr>
+              <w:t>ArraySort</w:t>
+            </w:r>
+            <w:proofErr w:type="spellEnd"/>
+            <w:r>
+              <w:rPr>
+                <w:rFonts w:ascii="Consolas" w:hAnsi="Consolas"/>
+                <w:bCs/>
+                <w:sz w:val="24"/>
+              </w:rPr>
+              <w:t>(array);</w:t>
+            </w:r>
+          </w:p>
+          <w:p>
+            <w:pPr>
+              <w:spacing w:line="400" w:lineRule="exact"/>
+              <w:rPr>
+                <w:rFonts w:ascii="Consolas" w:hAnsi="Consolas"/>
+                <w:bCs/>
+                <w:sz w:val="24"/>
+              </w:rPr>
+            </w:pPr>
+            <w:r>
+              <w:rPr>
+                <w:rFonts w:ascii="Consolas" w:hAnsi="Consolas"/>
+                <w:bCs/>
+                <w:sz w:val="24"/>
+              </w:rPr>
+              <w:tab/>
+            </w:r>
+            <w:r>
+              <w:rPr>
+                <w:rFonts w:ascii="Consolas" w:hAnsi="Consolas"/>
+                <w:bCs/>
+                <w:sz w:val="24"/>
+              </w:rPr>
+              <w:tab/>
+            </w:r>
+            <w:proofErr w:type="spellStart"/>
+            <w:proofErr w:type="gramStart"/>
+            <w:r>
+              <w:rPr>
+                <w:rFonts w:ascii="Consolas" w:hAnsi="Consolas"/>
+                <w:bCs/>
+                <w:sz w:val="24"/>
+              </w:rPr>
+              <w:t>as.setOrder</w:t>
+            </w:r>
+            <w:proofErr w:type="spellEnd"/>
+            <w:proofErr w:type="gramEnd"/>
+            <w:r>
+              <w:rPr>
+                <w:rFonts w:ascii="Consolas" w:hAnsi="Consolas"/>
+                <w:bCs/>
+                <w:sz w:val="24"/>
+              </w:rPr>
+              <w:t>();</w:t>
+            </w:r>
+          </w:p>
+          <w:p>
+            <w:pPr>
+              <w:spacing w:line="400" w:lineRule="exact"/>
+              <w:rPr>
+                <w:rFonts w:ascii="Consolas" w:hAnsi="Consolas"/>
+                <w:bCs/>
+                <w:sz w:val="24"/>
+              </w:rPr>
+            </w:pPr>
+            <w:r>
+              <w:rPr>
+                <w:rFonts w:ascii="Consolas" w:hAnsi="Consolas"/>
+                <w:bCs/>
+                <w:sz w:val="24"/>
+              </w:rPr>
+              <w:tab/>
+            </w:r>
+            <w:r>
+              <w:rPr>
+                <w:rFonts w:ascii="Consolas" w:hAnsi="Consolas"/>
+                <w:bCs/>
+                <w:sz w:val="24"/>
+              </w:rPr>
+              <w:tab/>
+            </w:r>
+            <w:proofErr w:type="gramStart"/>
+            <w:r>
+              <w:rPr>
+                <w:rFonts w:ascii="Consolas" w:hAnsi="Consolas"/>
+                <w:bCs/>
+                <w:sz w:val="24"/>
+              </w:rPr>
+              <w:t>for(</w:t>
+            </w:r>
+            <w:proofErr w:type="gramEnd"/>
+            <w:r>
+              <w:rPr>
+                <w:rFonts w:ascii="Consolas" w:hAnsi="Consolas"/>
+                <w:bCs/>
+                <w:sz w:val="24"/>
+              </w:rPr>
+              <w:t xml:space="preserve">int </w:t>
+            </w:r>
+            <w:proofErr w:type="spellStart"/>
+            <w:r>
+              <w:rPr>
+                <w:rFonts w:ascii="Consolas" w:hAnsi="Consolas"/>
+                <w:bCs/>
+                <w:sz w:val="24"/>
+              </w:rPr>
+              <w:t>i</w:t>
+            </w:r>
+            <w:proofErr w:type="spellEnd"/>
+            <w:r>
+              <w:rPr>
+                <w:rFonts w:ascii="Consolas" w:hAnsi="Consolas"/>
+                <w:bCs/>
+                <w:sz w:val="24"/>
+              </w:rPr>
+              <w:t xml:space="preserve">=0; </w:t>
+            </w:r>
+            <w:proofErr w:type="spellStart"/>
+            <w:r>
+              <w:rPr>
+                <w:rFonts w:ascii="Consolas" w:hAnsi="Consolas"/>
+                <w:bCs/>
+                <w:sz w:val="24"/>
+              </w:rPr>
+              <w:t>i</w:t>
+            </w:r>
+            <w:proofErr w:type="spellEnd"/>
+            <w:r>
+              <w:rPr>
+                <w:rFonts w:ascii="Consolas" w:hAnsi="Consolas"/>
+                <w:bCs/>
+                <w:sz w:val="24"/>
+              </w:rPr>
+              <w:t>&lt;</w:t>
+            </w:r>
+            <w:proofErr w:type="spellStart"/>
+            <w:r>
+              <w:rPr>
+                <w:rFonts w:ascii="Consolas" w:hAnsi="Consolas"/>
+                <w:bCs/>
+                <w:sz w:val="24"/>
+              </w:rPr>
+              <w:t>as.sim.length</w:t>
+            </w:r>
+            <w:proofErr w:type="spellEnd"/>
+            <w:r>
+              <w:rPr>
+                <w:rFonts w:ascii="Consolas" w:hAnsi="Consolas"/>
+                <w:bCs/>
+                <w:sz w:val="24"/>
+              </w:rPr>
+              <w:t xml:space="preserve">; </w:t>
+            </w:r>
+            <w:proofErr w:type="spellStart"/>
+            <w:r>
+              <w:rPr>
+                <w:rFonts w:ascii="Consolas" w:hAnsi="Consolas"/>
+                <w:bCs/>
+                <w:sz w:val="24"/>
+              </w:rPr>
+              <w:t>i</w:t>
+            </w:r>
+            <w:proofErr w:type="spellEnd"/>
+            <w:r>
+              <w:rPr>
+                <w:rFonts w:ascii="Consolas" w:hAnsi="Consolas"/>
+                <w:bCs/>
+                <w:sz w:val="24"/>
+              </w:rPr>
+              <w:t>++){</w:t>
+            </w:r>
+          </w:p>
+          <w:p>
+            <w:pPr>
+              <w:spacing w:line="400" w:lineRule="exact"/>
+              <w:rPr>
+                <w:rFonts w:ascii="Consolas" w:hAnsi="Consolas"/>
+                <w:bCs/>
+                <w:sz w:val="24"/>
+              </w:rPr>
+            </w:pPr>
+            <w:r>
+              <w:rPr>
+                <w:rFonts w:ascii="Consolas" w:hAnsi="Consolas"/>
+                <w:bCs/>
+                <w:sz w:val="24"/>
+              </w:rPr>
+              <w:tab/>
+            </w:r>
+            <w:r>
+              <w:rPr>
+                <w:rFonts w:ascii="Consolas" w:hAnsi="Consolas"/>
+                <w:bCs/>
+                <w:sz w:val="24"/>
+              </w:rPr>
+              <w:tab/>
+            </w:r>
+            <w:r>
+              <w:rPr>
+                <w:rFonts w:ascii="Consolas" w:hAnsi="Consolas"/>
+                <w:bCs/>
+                <w:sz w:val="24"/>
+              </w:rPr>
+              <w:tab/>
+            </w:r>
+            <w:proofErr w:type="spellStart"/>
+            <w:r>
+              <w:rPr>
+                <w:rFonts w:ascii="Consolas" w:hAnsi="Consolas"/>
+                <w:bCs/>
+                <w:sz w:val="24"/>
+              </w:rPr>
+              <w:t>System.out.print</w:t>
+            </w:r>
+            <w:proofErr w:type="spellEnd"/>
+            <w:r>
+              <w:rPr>
+                <w:rFonts w:ascii="Consolas" w:hAnsi="Consolas"/>
+                <w:bCs/>
+                <w:sz w:val="24"/>
+              </w:rPr>
+              <w:t>(</w:t>
+            </w:r>
+            <w:proofErr w:type="spellStart"/>
+            <w:r>
+              <w:rPr>
+                <w:rFonts w:ascii="Consolas" w:hAnsi="Consolas"/>
+                <w:bCs/>
+                <w:sz w:val="24"/>
+              </w:rPr>
+              <w:t>as.sim</w:t>
+            </w:r>
+            <w:proofErr w:type="spellEnd"/>
+            <w:r>
+              <w:rPr>
+                <w:rFonts w:ascii="Consolas" w:hAnsi="Consolas"/>
+                <w:bCs/>
+                <w:sz w:val="24"/>
+              </w:rPr>
+              <w:t>[</w:t>
+            </w:r>
+            <w:proofErr w:type="spellStart"/>
+            <w:r>
+              <w:rPr>
+                <w:rFonts w:ascii="Consolas" w:hAnsi="Consolas"/>
+                <w:bCs/>
+                <w:sz w:val="24"/>
+              </w:rPr>
+              <w:t>i</w:t>
+            </w:r>
+            <w:proofErr w:type="spellEnd"/>
+            <w:r>
+              <w:rPr>
+                <w:rFonts w:ascii="Consolas" w:hAnsi="Consolas"/>
+                <w:bCs/>
+                <w:sz w:val="24"/>
+              </w:rPr>
+              <w:t>] + " ");</w:t>
+            </w:r>
+          </w:p>
+          <w:p>
+            <w:pPr>
+              <w:spacing w:line="400" w:lineRule="exact"/>
+              <w:rPr>
+                <w:rFonts w:ascii="Consolas" w:hAnsi="Consolas"/>
+                <w:bCs/>
+                <w:sz w:val="24"/>
+              </w:rPr>
+            </w:pPr>
+            <w:r>
+              <w:rPr>
+                <w:rFonts w:ascii="Consolas" w:hAnsi="Consolas"/>
+                <w:bCs/>
+                <w:sz w:val="24"/>
+              </w:rPr>
+              <w:tab/>
+            </w:r>
+            <w:r>
+              <w:rPr>
+                <w:rFonts w:ascii="Consolas" w:hAnsi="Consolas"/>
+                <w:bCs/>
+                <w:sz w:val="24"/>
+              </w:rPr>
+              <w:tab/>
+              <w:t>}</w:t>
+            </w:r>
+          </w:p>
+          <w:p>
+            <w:pPr>
+              <w:spacing w:line="400" w:lineRule="exact"/>
+              <w:rPr>
+                <w:rFonts w:ascii="Consolas" w:hAnsi="Consolas"/>
+                <w:bCs/>
+                <w:sz w:val="24"/>
+              </w:rPr>
+            </w:pPr>
+            <w:r>
+              <w:rPr>
+                <w:rFonts w:ascii="Consolas" w:hAnsi="Consolas"/>
+                <w:bCs/>
+                <w:sz w:val="24"/>
+              </w:rPr>
+              <w:tab/>
+              <w:t>}</w:t>
+            </w:r>
+          </w:p>
+          <w:p>
+            <w:pPr>
+              <w:spacing w:line="400" w:lineRule="exact"/>
+              <w:rPr>
+                <w:rFonts w:ascii="Consolas" w:hAnsi="Consolas"/>
+                <w:bCs/>
+                <w:sz w:val="24"/>
+              </w:rPr>
+            </w:pPr>
+            <w:r>
+              <w:rPr>
+                <w:rFonts w:ascii="Consolas" w:hAnsi="Consolas"/>
+                <w:bCs/>
+                <w:sz w:val="24"/>
+              </w:rPr>
+              <w:t>}</w:t>
+            </w:r>
+          </w:p>
+          <w:p>
+            <w:pPr>
+              <w:spacing w:line="400" w:lineRule="exact"/>
+              <w:rPr>
+                <w:rFonts w:ascii="Consolas" w:hAnsi="Consolas"/>
+                <w:bCs/>
+                <w:sz w:val="24"/>
+              </w:rPr>
+            </w:pPr>
+          </w:p>
+          <w:p>
+            <w:pPr>
+              <w:spacing w:line="400" w:lineRule="exact"/>
+              <w:rPr>
+                <w:rFonts w:ascii="Consolas" w:hAnsi="Consolas"/>
+                <w:bCs/>
+                <w:sz w:val="24"/>
+              </w:rPr>
+            </w:pPr>
+            <w:r>
+              <w:rPr>
+                <w:rFonts w:ascii="Consolas" w:hAnsi="Consolas"/>
+                <w:bCs/>
+                <w:sz w:val="24"/>
+              </w:rPr>
+              <w:t xml:space="preserve">class </w:t>
+            </w:r>
+            <w:proofErr w:type="spellStart"/>
+            <w:proofErr w:type="gramStart"/>
+            <w:r>
+              <w:rPr>
+                <w:rFonts w:ascii="Consolas" w:hAnsi="Consolas"/>
+                <w:bCs/>
+                <w:sz w:val="24"/>
+              </w:rPr>
+              <w:t>ArraySort</w:t>
+            </w:r>
+            <w:proofErr w:type="spellEnd"/>
+            <w:r>
+              <w:rPr>
+                <w:rFonts w:ascii="Consolas" w:hAnsi="Consolas"/>
+                <w:bCs/>
+                <w:sz w:val="24"/>
+              </w:rPr>
+              <w:t>{</w:t>
+            </w:r>
+            <w:proofErr w:type="gramEnd"/>
+          </w:p>
+          <w:p>
+            <w:pPr>
+              <w:spacing w:line="400" w:lineRule="exact"/>
+              <w:rPr>
+                <w:rFonts w:ascii="Consolas" w:hAnsi="Consolas"/>
+                <w:bCs/>
+                <w:sz w:val="24"/>
+              </w:rPr>
+            </w:pPr>
+            <w:r>
+              <w:rPr>
+                <w:rFonts w:ascii="Consolas" w:hAnsi="Consolas"/>
+                <w:bCs/>
+                <w:sz w:val="24"/>
+              </w:rPr>
+              <w:tab/>
+            </w:r>
+            <w:proofErr w:type="gramStart"/>
+            <w:r>
+              <w:rPr>
+                <w:rFonts w:ascii="Consolas" w:hAnsi="Consolas"/>
+                <w:bCs/>
+                <w:sz w:val="24"/>
+              </w:rPr>
+              <w:t>int[</w:t>
+            </w:r>
+            <w:proofErr w:type="gramEnd"/>
+            <w:r>
+              <w:rPr>
+                <w:rFonts w:ascii="Consolas" w:hAnsi="Consolas"/>
+                <w:bCs/>
+                <w:sz w:val="24"/>
+              </w:rPr>
+              <w:t>] sim = new int[5];</w:t>
+            </w:r>
+          </w:p>
+          <w:p>
+            <w:pPr>
+              <w:spacing w:line="400" w:lineRule="exact"/>
+              <w:rPr>
+                <w:rFonts w:ascii="Consolas" w:hAnsi="Consolas"/>
+                <w:bCs/>
+                <w:sz w:val="24"/>
+              </w:rPr>
+            </w:pPr>
+            <w:r>
+              <w:rPr>
+                <w:rFonts w:ascii="Consolas" w:hAnsi="Consolas"/>
+                <w:bCs/>
+                <w:sz w:val="24"/>
+              </w:rPr>
+              <w:tab/>
+            </w:r>
+          </w:p>
+          <w:p>
+            <w:pPr>
+              <w:spacing w:line="400" w:lineRule="exact"/>
+              <w:rPr>
+                <w:rFonts w:ascii="Consolas" w:hAnsi="Consolas"/>
+                <w:bCs/>
+                <w:sz w:val="24"/>
+              </w:rPr>
+            </w:pPr>
+            <w:r>
+              <w:rPr>
+                <w:rFonts w:ascii="Consolas" w:hAnsi="Consolas"/>
+                <w:bCs/>
+                <w:sz w:val="24"/>
+              </w:rPr>
+              <w:tab/>
+            </w:r>
+            <w:proofErr w:type="spellStart"/>
+            <w:r>
+              <w:rPr>
+                <w:rFonts w:ascii="Consolas" w:hAnsi="Consolas"/>
+                <w:bCs/>
+                <w:sz w:val="24"/>
+              </w:rPr>
+              <w:t>ArraySort</w:t>
+            </w:r>
+            <w:proofErr w:type="spellEnd"/>
+            <w:r>
+              <w:rPr>
+                <w:rFonts w:ascii="Consolas" w:hAnsi="Consolas"/>
+                <w:bCs/>
+                <w:sz w:val="24"/>
+              </w:rPr>
+              <w:t>(</w:t>
+            </w:r>
+            <w:proofErr w:type="gramStart"/>
+            <w:r>
+              <w:rPr>
+                <w:rFonts w:ascii="Consolas" w:hAnsi="Consolas"/>
+                <w:bCs/>
+                <w:sz w:val="24"/>
+              </w:rPr>
+              <w:t>int[</w:t>
+            </w:r>
+            <w:proofErr w:type="gramEnd"/>
+            <w:r>
+              <w:rPr>
+                <w:rFonts w:ascii="Consolas" w:hAnsi="Consolas"/>
+                <w:bCs/>
+                <w:sz w:val="24"/>
+              </w:rPr>
+              <w:t>] array){</w:t>
+            </w:r>
+          </w:p>
+          <w:p>
+            <w:pPr>
+              <w:spacing w:line="400" w:lineRule="exact"/>
+              <w:rPr>
+                <w:rFonts w:ascii="Consolas" w:hAnsi="Consolas"/>
+                <w:bCs/>
+                <w:sz w:val="24"/>
+              </w:rPr>
+            </w:pPr>
+            <w:r>
+              <w:rPr>
+                <w:rFonts w:ascii="Consolas" w:hAnsi="Consolas"/>
+                <w:bCs/>
+                <w:sz w:val="24"/>
+              </w:rPr>
+              <w:tab/>
+            </w:r>
+            <w:r>
+              <w:rPr>
+                <w:rFonts w:ascii="Consolas" w:hAnsi="Consolas"/>
+                <w:bCs/>
+                <w:sz w:val="24"/>
+              </w:rPr>
+              <w:tab/>
+            </w:r>
+            <w:proofErr w:type="gramStart"/>
+            <w:r>
+              <w:rPr>
+                <w:rFonts w:ascii="Consolas" w:hAnsi="Consolas"/>
+                <w:bCs/>
+                <w:sz w:val="24"/>
+              </w:rPr>
+              <w:t>for(</w:t>
+            </w:r>
+            <w:proofErr w:type="gramEnd"/>
+            <w:r>
+              <w:rPr>
+                <w:rFonts w:ascii="Consolas" w:hAnsi="Consolas"/>
+                <w:bCs/>
+                <w:sz w:val="24"/>
+              </w:rPr>
+              <w:t xml:space="preserve">int </w:t>
+            </w:r>
+            <w:proofErr w:type="spellStart"/>
+            <w:r>
+              <w:rPr>
+                <w:rFonts w:ascii="Consolas" w:hAnsi="Consolas"/>
+                <w:bCs/>
+                <w:sz w:val="24"/>
+              </w:rPr>
+              <w:t>i</w:t>
+            </w:r>
+            <w:proofErr w:type="spellEnd"/>
+            <w:r>
+              <w:rPr>
+                <w:rFonts w:ascii="Consolas" w:hAnsi="Consolas"/>
+                <w:bCs/>
+                <w:sz w:val="24"/>
+              </w:rPr>
+              <w:t xml:space="preserve">=0; </w:t>
+            </w:r>
+            <w:proofErr w:type="spellStart"/>
+            <w:r>
+              <w:rPr>
+                <w:rFonts w:ascii="Consolas" w:hAnsi="Consolas"/>
+                <w:bCs/>
+                <w:sz w:val="24"/>
+              </w:rPr>
+              <w:t>i</w:t>
+            </w:r>
+            <w:proofErr w:type="spellEnd"/>
+            <w:r>
+              <w:rPr>
+                <w:rFonts w:ascii="Consolas" w:hAnsi="Consolas"/>
+                <w:bCs/>
+                <w:sz w:val="24"/>
+              </w:rPr>
+              <w:t>&lt;</w:t>
+            </w:r>
+            <w:proofErr w:type="spellStart"/>
+            <w:r>
+              <w:rPr>
+                <w:rFonts w:ascii="Consolas" w:hAnsi="Consolas"/>
+                <w:bCs/>
+                <w:sz w:val="24"/>
+              </w:rPr>
+              <w:t>sim.length</w:t>
+            </w:r>
+            <w:proofErr w:type="spellEnd"/>
+            <w:r>
+              <w:rPr>
+                <w:rFonts w:ascii="Consolas" w:hAnsi="Consolas"/>
+                <w:bCs/>
+                <w:sz w:val="24"/>
+              </w:rPr>
+              <w:t xml:space="preserve">; </w:t>
+            </w:r>
+            <w:proofErr w:type="spellStart"/>
+            <w:r>
+              <w:rPr>
+                <w:rFonts w:ascii="Consolas" w:hAnsi="Consolas"/>
+                <w:bCs/>
+                <w:sz w:val="24"/>
+              </w:rPr>
+              <w:t>i</w:t>
+            </w:r>
+            <w:proofErr w:type="spellEnd"/>
+            <w:r>
+              <w:rPr>
+                <w:rFonts w:ascii="Consolas" w:hAnsi="Consolas"/>
+                <w:bCs/>
+                <w:sz w:val="24"/>
+              </w:rPr>
+              <w:t>++){</w:t>
+            </w:r>
+          </w:p>
+          <w:p>
+            <w:pPr>
+              <w:spacing w:line="400" w:lineRule="exact"/>
+              <w:rPr>
+                <w:rFonts w:ascii="Consolas" w:hAnsi="Consolas"/>
+                <w:bCs/>
+                <w:sz w:val="24"/>
+              </w:rPr>
+            </w:pPr>
+            <w:r>
+              <w:rPr>
+                <w:rFonts w:ascii="Consolas" w:hAnsi="Consolas"/>
+                <w:bCs/>
+                <w:sz w:val="24"/>
+              </w:rPr>
+              <w:tab/>
+            </w:r>
+            <w:r>
+              <w:rPr>
+                <w:rFonts w:ascii="Consolas" w:hAnsi="Consolas"/>
+                <w:bCs/>
+                <w:sz w:val="24"/>
+              </w:rPr>
+              <w:tab/>
+            </w:r>
+            <w:r>
+              <w:rPr>
+                <w:rFonts w:ascii="Consolas" w:hAnsi="Consolas"/>
+                <w:bCs/>
+                <w:sz w:val="24"/>
+              </w:rPr>
+              <w:tab/>
+              <w:t>sim[</w:t>
+            </w:r>
+            <w:proofErr w:type="spellStart"/>
+            <w:r>
+              <w:rPr>
+                <w:rFonts w:ascii="Consolas" w:hAnsi="Consolas"/>
+                <w:bCs/>
+                <w:sz w:val="24"/>
+              </w:rPr>
+              <w:t>i</w:t>
+            </w:r>
+            <w:proofErr w:type="spellEnd"/>
+            <w:r>
+              <w:rPr>
+                <w:rFonts w:ascii="Consolas" w:hAnsi="Consolas"/>
+                <w:bCs/>
+                <w:sz w:val="24"/>
+              </w:rPr>
+              <w:t>] = array[</w:t>
+            </w:r>
+            <w:proofErr w:type="spellStart"/>
+            <w:r>
+              <w:rPr>
+                <w:rFonts w:ascii="Consolas" w:hAnsi="Consolas"/>
+                <w:bCs/>
+                <w:sz w:val="24"/>
+              </w:rPr>
+              <w:t>i</w:t>
+            </w:r>
+            <w:proofErr w:type="spellEnd"/>
+            <w:r>
+              <w:rPr>
+                <w:rFonts w:ascii="Consolas" w:hAnsi="Consolas"/>
+                <w:bCs/>
+                <w:sz w:val="24"/>
+              </w:rPr>
+              <w:t>];</w:t>
+            </w:r>
+          </w:p>
+          <w:p>
+            <w:pPr>
+              <w:spacing w:line="400" w:lineRule="exact"/>
+              <w:rPr>
+                <w:rFonts w:ascii="Consolas" w:hAnsi="Consolas"/>
+                <w:bCs/>
+                <w:sz w:val="24"/>
+              </w:rPr>
+            </w:pPr>
+            <w:r>
+              <w:rPr>
+                <w:rFonts w:ascii="Consolas" w:hAnsi="Consolas"/>
+                <w:bCs/>
+                <w:sz w:val="24"/>
+              </w:rPr>
+              <w:tab/>
+            </w:r>
+            <w:r>
+              <w:rPr>
+                <w:rFonts w:ascii="Consolas" w:hAnsi="Consolas"/>
+                <w:bCs/>
+                <w:sz w:val="24"/>
+              </w:rPr>
+              <w:tab/>
+              <w:t>}</w:t>
+            </w:r>
+          </w:p>
+          <w:p>
+            <w:pPr>
+              <w:spacing w:line="400" w:lineRule="exact"/>
+              <w:rPr>
+                <w:rFonts w:ascii="Consolas" w:hAnsi="Consolas"/>
+                <w:bCs/>
+                <w:sz w:val="24"/>
+              </w:rPr>
+            </w:pPr>
+            <w:r>
+              <w:rPr>
+                <w:rFonts w:ascii="Consolas" w:hAnsi="Consolas"/>
+                <w:bCs/>
+                <w:sz w:val="24"/>
+              </w:rPr>
+              <w:tab/>
+              <w:t>}</w:t>
+            </w:r>
+          </w:p>
+          <w:p>
+            <w:pPr>
+              <w:spacing w:line="400" w:lineRule="exact"/>
+              <w:rPr>
+                <w:rFonts w:ascii="Consolas" w:hAnsi="Consolas"/>
+                <w:bCs/>
+                <w:sz w:val="24"/>
+              </w:rPr>
+            </w:pPr>
+            <w:r>
+              <w:rPr>
+                <w:rFonts w:ascii="Consolas" w:hAnsi="Consolas"/>
+                <w:bCs/>
+                <w:sz w:val="24"/>
+              </w:rPr>
+              <w:tab/>
+            </w:r>
+          </w:p>
+          <w:p>
+            <w:pPr>
+              <w:spacing w:line="400" w:lineRule="exact"/>
+              <w:rPr>
+                <w:rFonts w:ascii="Consolas" w:hAnsi="Consolas"/>
+                <w:bCs/>
+                <w:sz w:val="24"/>
+              </w:rPr>
+            </w:pPr>
+            <w:r>
+              <w:rPr>
+                <w:rFonts w:ascii="Consolas" w:hAnsi="Consolas"/>
+                <w:bCs/>
+                <w:sz w:val="24"/>
+              </w:rPr>
+              <w:tab/>
+              <w:t xml:space="preserve">void </w:t>
+            </w:r>
+            <w:proofErr w:type="spellStart"/>
+            <w:proofErr w:type="gramStart"/>
+            <w:r>
+              <w:rPr>
+                <w:rFonts w:ascii="Consolas" w:hAnsi="Consolas"/>
+                <w:bCs/>
+                <w:sz w:val="24"/>
+              </w:rPr>
+              <w:t>setOrder</w:t>
+            </w:r>
+            <w:proofErr w:type="spellEnd"/>
+            <w:r>
+              <w:rPr>
+                <w:rFonts w:ascii="Consolas" w:hAnsi="Consolas"/>
+                <w:bCs/>
+                <w:sz w:val="24"/>
+              </w:rPr>
+              <w:t>(</w:t>
+            </w:r>
+            <w:proofErr w:type="gramEnd"/>
+            <w:r>
+              <w:rPr>
+                <w:rFonts w:ascii="Consolas" w:hAnsi="Consolas"/>
+                <w:bCs/>
+                <w:sz w:val="24"/>
+              </w:rPr>
+              <w:t>){</w:t>
+            </w:r>
+          </w:p>
+          <w:p>
+            <w:pPr>
+              <w:spacing w:line="400" w:lineRule="exact"/>
+              <w:rPr>
+                <w:rFonts w:ascii="Consolas" w:hAnsi="Consolas"/>
+                <w:bCs/>
+                <w:sz w:val="24"/>
+              </w:rPr>
+            </w:pPr>
+            <w:r>
+              <w:rPr>
+                <w:rFonts w:ascii="Consolas" w:hAnsi="Consolas"/>
+                <w:bCs/>
+                <w:sz w:val="24"/>
+              </w:rPr>
+              <w:tab/>
+            </w:r>
+            <w:r>
+              <w:rPr>
+                <w:rFonts w:ascii="Consolas" w:hAnsi="Consolas"/>
+                <w:bCs/>
+                <w:sz w:val="24"/>
+              </w:rPr>
+              <w:tab/>
+            </w:r>
+            <w:r>
+              <w:rPr>
+                <w:rFonts w:ascii="Consolas" w:hAnsi="Consolas"/>
+                <w:bCs/>
+                <w:sz w:val="24"/>
+              </w:rPr>
+              <w:tab/>
+            </w:r>
+            <w:r>
+              <w:rPr>
+                <w:rFonts w:ascii="Consolas" w:hAnsi="Consolas"/>
+                <w:bCs/>
+                <w:sz w:val="24"/>
+              </w:rPr>
+              <w:tab/>
+            </w:r>
+            <w:proofErr w:type="gramStart"/>
+            <w:r>
+              <w:rPr>
+                <w:rFonts w:ascii="Consolas" w:hAnsi="Consolas"/>
+                <w:bCs/>
+                <w:sz w:val="24"/>
+              </w:rPr>
+              <w:t>for(</w:t>
+            </w:r>
+            <w:proofErr w:type="gramEnd"/>
+            <w:r>
+              <w:rPr>
+                <w:rFonts w:ascii="Consolas" w:hAnsi="Consolas"/>
+                <w:bCs/>
+                <w:sz w:val="24"/>
+              </w:rPr>
+              <w:t xml:space="preserve">int </w:t>
+            </w:r>
+            <w:proofErr w:type="spellStart"/>
+            <w:r>
+              <w:rPr>
+                <w:rFonts w:ascii="Consolas" w:hAnsi="Consolas"/>
+                <w:bCs/>
+                <w:sz w:val="24"/>
+              </w:rPr>
+              <w:t>i</w:t>
+            </w:r>
+            <w:proofErr w:type="spellEnd"/>
+            <w:r>
+              <w:rPr>
+                <w:rFonts w:ascii="Consolas" w:hAnsi="Consolas"/>
+                <w:bCs/>
+                <w:sz w:val="24"/>
+              </w:rPr>
+              <w:t xml:space="preserve"> = 0; </w:t>
+            </w:r>
+            <w:proofErr w:type="spellStart"/>
+            <w:r>
+              <w:rPr>
+                <w:rFonts w:ascii="Consolas" w:hAnsi="Consolas"/>
+                <w:bCs/>
+                <w:sz w:val="24"/>
+              </w:rPr>
+              <w:t>i</w:t>
+            </w:r>
+            <w:proofErr w:type="spellEnd"/>
+            <w:r>
+              <w:rPr>
+                <w:rFonts w:ascii="Consolas" w:hAnsi="Consolas"/>
+                <w:bCs/>
+                <w:sz w:val="24"/>
+              </w:rPr>
+              <w:t xml:space="preserve"> &lt; </w:t>
+            </w:r>
+            <w:proofErr w:type="spellStart"/>
+            <w:r>
+              <w:rPr>
+                <w:rFonts w:ascii="Consolas" w:hAnsi="Consolas"/>
+                <w:bCs/>
+                <w:sz w:val="24"/>
+              </w:rPr>
+              <w:t>sim.length</w:t>
+            </w:r>
+            <w:proofErr w:type="spellEnd"/>
+            <w:r>
+              <w:rPr>
+                <w:rFonts w:ascii="Consolas" w:hAnsi="Consolas"/>
+                <w:bCs/>
+                <w:sz w:val="24"/>
+              </w:rPr>
+              <w:t xml:space="preserve"> - 1; </w:t>
+            </w:r>
+            <w:proofErr w:type="spellStart"/>
+            <w:r>
+              <w:rPr>
+                <w:rFonts w:ascii="Consolas" w:hAnsi="Consolas"/>
+                <w:bCs/>
+                <w:sz w:val="24"/>
+              </w:rPr>
+              <w:t>i</w:t>
+            </w:r>
+            <w:proofErr w:type="spellEnd"/>
+            <w:r>
+              <w:rPr>
+                <w:rFonts w:ascii="Consolas" w:hAnsi="Consolas"/>
+                <w:bCs/>
+                <w:sz w:val="24"/>
+              </w:rPr>
+              <w:t>++){</w:t>
+            </w:r>
+          </w:p>
+          <w:p>
+            <w:pPr>
+              <w:spacing w:line="400" w:lineRule="exact"/>
+              <w:rPr>
+                <w:rFonts w:ascii="Consolas" w:hAnsi="Consolas"/>
+                <w:bCs/>
+                <w:sz w:val="24"/>
+              </w:rPr>
+            </w:pPr>
+            <w:r>
+              <w:rPr>
+                <w:rFonts w:ascii="Consolas" w:hAnsi="Consolas"/>
+                <w:bCs/>
+                <w:sz w:val="24"/>
+              </w:rPr>
+              <w:tab/>
+            </w:r>
+            <w:r>
+              <w:rPr>
+                <w:rFonts w:ascii="Consolas" w:hAnsi="Consolas"/>
+                <w:bCs/>
+                <w:sz w:val="24"/>
+              </w:rPr>
+              <w:tab/>
+            </w:r>
+            <w:r>
+              <w:rPr>
+                <w:rFonts w:ascii="Consolas" w:hAnsi="Consolas"/>
+                <w:bCs/>
+                <w:sz w:val="24"/>
+              </w:rPr>
+              <w:tab/>
+            </w:r>
+            <w:proofErr w:type="gramStart"/>
+            <w:r>
+              <w:rPr>
+                <w:rFonts w:ascii="Consolas" w:hAnsi="Consolas"/>
+                <w:bCs/>
+                <w:sz w:val="24"/>
+              </w:rPr>
+              <w:t>for(</w:t>
+            </w:r>
+            <w:proofErr w:type="gramEnd"/>
+            <w:r>
+              <w:rPr>
+                <w:rFonts w:ascii="Consolas" w:hAnsi="Consolas"/>
+                <w:bCs/>
+                <w:sz w:val="24"/>
+              </w:rPr>
+              <w:t>int j = 0; j &lt;</w:t>
+            </w:r>
+            <w:proofErr w:type="spellStart"/>
+            <w:r>
+              <w:rPr>
+                <w:rFonts w:ascii="Consolas" w:hAnsi="Consolas"/>
+                <w:bCs/>
+                <w:sz w:val="24"/>
+              </w:rPr>
+              <w:t>sim.length</w:t>
+            </w:r>
+            <w:proofErr w:type="spellEnd"/>
+            <w:r>
+              <w:rPr>
+                <w:rFonts w:ascii="Consolas" w:hAnsi="Consolas"/>
+                <w:bCs/>
+                <w:sz w:val="24"/>
+              </w:rPr>
+              <w:t xml:space="preserve"> - </w:t>
+            </w:r>
+            <w:proofErr w:type="spellStart"/>
+            <w:r>
+              <w:rPr>
+                <w:rFonts w:ascii="Consolas" w:hAnsi="Consolas"/>
+                <w:bCs/>
+                <w:sz w:val="24"/>
+              </w:rPr>
+              <w:t>i</w:t>
+            </w:r>
+            <w:proofErr w:type="spellEnd"/>
+            <w:r>
+              <w:rPr>
+                <w:rFonts w:ascii="Consolas" w:hAnsi="Consolas"/>
+                <w:bCs/>
+                <w:sz w:val="24"/>
+              </w:rPr>
+              <w:t xml:space="preserve"> -1; </w:t>
+            </w:r>
+            <w:proofErr w:type="spellStart"/>
+            <w:r>
+              <w:rPr>
+                <w:rFonts w:ascii="Consolas" w:hAnsi="Consolas"/>
+                <w:bCs/>
+                <w:sz w:val="24"/>
+              </w:rPr>
+              <w:t>j++</w:t>
+            </w:r>
+            <w:proofErr w:type="spellEnd"/>
+            <w:r>
+              <w:rPr>
+                <w:rFonts w:ascii="Consolas" w:hAnsi="Consolas"/>
+                <w:bCs/>
+                <w:sz w:val="24"/>
+              </w:rPr>
+              <w:t>){</w:t>
+            </w:r>
+          </w:p>
+          <w:p>
+            <w:pPr>
+              <w:spacing w:line="400" w:lineRule="exact"/>
+              <w:rPr>
+                <w:rFonts w:ascii="Consolas" w:hAnsi="Consolas"/>
+                <w:bCs/>
+                <w:sz w:val="24"/>
+              </w:rPr>
+            </w:pPr>
+            <w:r>
+              <w:rPr>
+                <w:rFonts w:ascii="Consolas" w:hAnsi="Consolas"/>
+                <w:bCs/>
+                <w:sz w:val="24"/>
+              </w:rPr>
+              <w:tab/>
+            </w:r>
+            <w:r>
+              <w:rPr>
+                <w:rFonts w:ascii="Consolas" w:hAnsi="Consolas"/>
+                <w:bCs/>
+                <w:sz w:val="24"/>
+              </w:rPr>
+              <w:tab/>
+            </w:r>
+            <w:r>
+              <w:rPr>
+                <w:rFonts w:ascii="Consolas" w:hAnsi="Consolas"/>
+                <w:bCs/>
+                <w:sz w:val="24"/>
+              </w:rPr>
+              <w:tab/>
+            </w:r>
+            <w:r>
+              <w:rPr>
+                <w:rFonts w:ascii="Consolas" w:hAnsi="Consolas"/>
+                <w:bCs/>
+                <w:sz w:val="24"/>
+              </w:rPr>
+              <w:tab/>
+              <w:t>if(sim[j] &gt; sim[j+1</w:t>
+            </w:r>
+            <w:proofErr w:type="gramStart"/>
+            <w:r>
+              <w:rPr>
+                <w:rFonts w:ascii="Consolas" w:hAnsi="Consolas"/>
+                <w:bCs/>
+                <w:sz w:val="24"/>
+              </w:rPr>
+              <w:t>]){</w:t>
+            </w:r>
+            <w:proofErr w:type="gramEnd"/>
+          </w:p>
+          <w:p>
+            <w:pPr>
+              <w:spacing w:line="400" w:lineRule="exact"/>
+              <w:rPr>
+                <w:rFonts w:ascii="Consolas" w:hAnsi="Consolas"/>
+                <w:bCs/>
+                <w:sz w:val="24"/>
+              </w:rPr>
+            </w:pPr>
+            <w:r>
+              <w:rPr>
+                <w:rFonts w:ascii="Consolas" w:hAnsi="Consolas"/>
+                <w:bCs/>
+                <w:sz w:val="24"/>
+              </w:rPr>
+              <w:tab/>
+            </w:r>
+            <w:r>
+              <w:rPr>
+                <w:rFonts w:ascii="Consolas" w:hAnsi="Consolas"/>
+                <w:bCs/>
+                <w:sz w:val="24"/>
+              </w:rPr>
+              <w:tab/>
+            </w:r>
+            <w:r>
+              <w:rPr>
+                <w:rFonts w:ascii="Consolas" w:hAnsi="Consolas"/>
+                <w:bCs/>
+                <w:sz w:val="24"/>
+              </w:rPr>
+              <w:tab/>
+            </w:r>
+            <w:r>
+              <w:rPr>
+                <w:rFonts w:ascii="Consolas" w:hAnsi="Consolas"/>
+                <w:bCs/>
+                <w:sz w:val="24"/>
+              </w:rPr>
+              <w:tab/>
+            </w:r>
+            <w:r>
+              <w:rPr>
+                <w:rFonts w:ascii="Consolas" w:hAnsi="Consolas"/>
+                <w:bCs/>
+                <w:sz w:val="24"/>
+              </w:rPr>
+              <w:tab/>
+              <w:t>int temp = sim[j];</w:t>
+            </w:r>
+          </w:p>
+          <w:p>
+            <w:pPr>
+              <w:spacing w:line="400" w:lineRule="exact"/>
+              <w:rPr>
+                <w:rFonts w:ascii="Consolas" w:hAnsi="Consolas"/>
+                <w:bCs/>
+                <w:sz w:val="24"/>
+              </w:rPr>
+            </w:pPr>
+            <w:r>
+              <w:rPr>
+                <w:rFonts w:ascii="Consolas" w:hAnsi="Consolas"/>
+                <w:bCs/>
+                <w:sz w:val="24"/>
+              </w:rPr>
+              <w:tab/>
+            </w:r>
+            <w:r>
+              <w:rPr>
+                <w:rFonts w:ascii="Consolas" w:hAnsi="Consolas"/>
+                <w:bCs/>
+                <w:sz w:val="24"/>
+              </w:rPr>
+              <w:tab/>
+            </w:r>
+            <w:r>
+              <w:rPr>
+                <w:rFonts w:ascii="Consolas" w:hAnsi="Consolas"/>
+                <w:bCs/>
+                <w:sz w:val="24"/>
+              </w:rPr>
+              <w:tab/>
+            </w:r>
+            <w:r>
+              <w:rPr>
+                <w:rFonts w:ascii="Consolas" w:hAnsi="Consolas"/>
+                <w:bCs/>
+                <w:sz w:val="24"/>
+              </w:rPr>
+              <w:tab/>
+            </w:r>
+            <w:r>
+              <w:rPr>
+                <w:rFonts w:ascii="Consolas" w:hAnsi="Consolas"/>
+                <w:bCs/>
+                <w:sz w:val="24"/>
+              </w:rPr>
+              <w:tab/>
+              <w:t>sim[</w:t>
+            </w:r>
+            <w:proofErr w:type="gramStart"/>
+            <w:r>
+              <w:rPr>
+                <w:rFonts w:ascii="Consolas" w:hAnsi="Consolas"/>
+                <w:bCs/>
+                <w:sz w:val="24"/>
+              </w:rPr>
+              <w:t>j]  =</w:t>
+            </w:r>
+            <w:proofErr w:type="gramEnd"/>
+            <w:r>
+              <w:rPr>
+                <w:rFonts w:ascii="Consolas" w:hAnsi="Consolas"/>
+                <w:bCs/>
+                <w:sz w:val="24"/>
+              </w:rPr>
+              <w:t xml:space="preserve"> sim[j+1];</w:t>
+            </w:r>
+          </w:p>
+          <w:p>
+            <w:pPr>
+              <w:spacing w:line="400" w:lineRule="exact"/>
+              <w:rPr>
+                <w:rFonts w:ascii="Consolas" w:hAnsi="Consolas"/>
+                <w:bCs/>
+                <w:sz w:val="24"/>
+              </w:rPr>
+            </w:pPr>
+            <w:r>
+              <w:rPr>
+                <w:rFonts w:ascii="Consolas" w:hAnsi="Consolas"/>
+                <w:bCs/>
+                <w:sz w:val="24"/>
+              </w:rPr>
+              <w:tab/>
+            </w:r>
+            <w:r>
+              <w:rPr>
+                <w:rFonts w:ascii="Consolas" w:hAnsi="Consolas"/>
+                <w:bCs/>
+                <w:sz w:val="24"/>
+              </w:rPr>
+              <w:tab/>
+            </w:r>
+            <w:r>
+              <w:rPr>
+                <w:rFonts w:ascii="Consolas" w:hAnsi="Consolas"/>
+                <w:bCs/>
+                <w:sz w:val="24"/>
+              </w:rPr>
+              <w:tab/>
+            </w:r>
+            <w:r>
+              <w:rPr>
+                <w:rFonts w:ascii="Consolas" w:hAnsi="Consolas"/>
+                <w:bCs/>
+                <w:sz w:val="24"/>
+              </w:rPr>
+              <w:tab/>
+            </w:r>
+            <w:r>
+              <w:rPr>
+                <w:rFonts w:ascii="Consolas" w:hAnsi="Consolas"/>
+                <w:bCs/>
+                <w:sz w:val="24"/>
+              </w:rPr>
+              <w:tab/>
+              <w:t>sim[j+1] = temp;</w:t>
+            </w:r>
+          </w:p>
+          <w:p>
+            <w:pPr>
+              <w:spacing w:line="400" w:lineRule="exact"/>
+              <w:rPr>
+                <w:rFonts w:ascii="Consolas" w:hAnsi="Consolas"/>
+                <w:bCs/>
+                <w:sz w:val="24"/>
+              </w:rPr>
+            </w:pPr>
+            <w:r>
+              <w:rPr>
+                <w:rFonts w:ascii="Consolas" w:hAnsi="Consolas"/>
+                <w:bCs/>
+                <w:sz w:val="24"/>
+              </w:rPr>
+              <w:tab/>
+            </w:r>
+            <w:r>
+              <w:rPr>
+                <w:rFonts w:ascii="Consolas" w:hAnsi="Consolas"/>
+                <w:bCs/>
+                <w:sz w:val="24"/>
+              </w:rPr>
+              <w:tab/>
+            </w:r>
+            <w:r>
+              <w:rPr>
+                <w:rFonts w:ascii="Consolas" w:hAnsi="Consolas"/>
+                <w:bCs/>
+                <w:sz w:val="24"/>
+              </w:rPr>
+              <w:tab/>
+            </w:r>
+            <w:r>
+              <w:rPr>
+                <w:rFonts w:ascii="Consolas" w:hAnsi="Consolas"/>
+                <w:bCs/>
+                <w:sz w:val="24"/>
+              </w:rPr>
+              <w:tab/>
+              <w:t>}</w:t>
+            </w:r>
+          </w:p>
+          <w:p>
+            <w:pPr>
+              <w:spacing w:line="400" w:lineRule="exact"/>
+              <w:rPr>
+                <w:rFonts w:ascii="Consolas" w:hAnsi="Consolas"/>
+                <w:bCs/>
+                <w:sz w:val="24"/>
+              </w:rPr>
+            </w:pPr>
+            <w:r>
+              <w:rPr>
+                <w:rFonts w:ascii="Consolas" w:hAnsi="Consolas"/>
+                <w:bCs/>
+                <w:sz w:val="24"/>
+              </w:rPr>
+              <w:tab/>
+            </w:r>
+            <w:r>
+              <w:rPr>
+                <w:rFonts w:ascii="Consolas" w:hAnsi="Consolas"/>
+                <w:bCs/>
+                <w:sz w:val="24"/>
+              </w:rPr>
+              <w:tab/>
+            </w:r>
+            <w:r>
+              <w:rPr>
+                <w:rFonts w:ascii="Consolas" w:hAnsi="Consolas"/>
+                <w:bCs/>
+                <w:sz w:val="24"/>
+              </w:rPr>
+              <w:tab/>
+              <w:t>}</w:t>
+            </w:r>
+          </w:p>
+          <w:p>
+            <w:pPr>
+              <w:spacing w:line="400" w:lineRule="exact"/>
+              <w:rPr>
+                <w:rFonts w:ascii="Consolas" w:hAnsi="Consolas"/>
+                <w:bCs/>
+                <w:sz w:val="24"/>
+              </w:rPr>
+            </w:pPr>
+            <w:r>
+              <w:rPr>
+                <w:rFonts w:ascii="Consolas" w:hAnsi="Consolas"/>
+                <w:bCs/>
+                <w:sz w:val="24"/>
+              </w:rPr>
+              <w:tab/>
+            </w:r>
+            <w:r>
+              <w:rPr>
+                <w:rFonts w:ascii="Consolas" w:hAnsi="Consolas"/>
+                <w:bCs/>
+                <w:sz w:val="24"/>
+              </w:rPr>
+              <w:tab/>
+              <w:t>}</w:t>
+            </w:r>
+          </w:p>
+          <w:p>
+            <w:pPr>
+              <w:spacing w:line="400" w:lineRule="exact"/>
+              <w:rPr>
+                <w:rFonts w:ascii="Consolas" w:hAnsi="Consolas"/>
+                <w:bCs/>
+                <w:sz w:val="24"/>
+              </w:rPr>
+            </w:pPr>
+            <w:r>
+              <w:rPr>
+                <w:rFonts w:ascii="Consolas" w:hAnsi="Consolas"/>
+                <w:bCs/>
+                <w:sz w:val="24"/>
+              </w:rPr>
+              <w:tab/>
+              <w:t>}</w:t>
+            </w:r>
+          </w:p>
+          <w:p>
+            <w:pPr>
+              <w:spacing w:line="400" w:lineRule="exact"/>
+              <w:rPr>
+                <w:rFonts w:ascii="Consolas" w:hAnsi="Consolas"/>
+                <w:bCs/>
+                <w:sz w:val="24"/>
+              </w:rPr>
+            </w:pPr>
+            <w:r>
+              <w:rPr>
+                <w:rFonts w:ascii="Consolas" w:hAnsi="Consolas"/>
+                <w:bCs/>
+                <w:sz w:val="24"/>
+              </w:rPr>
+              <w:lastRenderedPageBreak/>
+              <w:t>}</w:t>
+            </w:r>
+          </w:p>
+        </w:tc>
+      </w:tr>
+      <w:tr>
+        <w:tc>
+          <w:tcPr>
+            <w:tcW w:w="8296" w:type="dxa"/>
+          </w:tcPr>
+          <w:p>
+            <w:pPr>
+              <w:spacing w:line="400" w:lineRule="exact"/>
+              <w:rPr>
+                <w:rFonts w:ascii="Consolas" w:hAnsi="Consolas"/>
+                <w:bCs/>
+                <w:sz w:val="24"/>
+              </w:rPr>
+            </w:pPr>
+            <w:r>
+              <w:rPr>
+                <w:rFonts w:ascii="Consolas" w:hAnsi="Consolas"/>
+                <w:bCs/>
+                <w:sz w:val="24"/>
+              </w:rPr>
+              <w:lastRenderedPageBreak/>
+              <w:t>2</w:t>
+            </w:r>
+            <w:r>
+              <w:rPr>
+                <w:rFonts w:ascii="Consolas" w:hAnsi="Consolas"/>
+                <w:bCs/>
+                <w:sz w:val="24"/>
+              </w:rPr>
+              <w:t>）运行结果：</w:t>
+            </w:r>
+          </w:p>
+          <w:tbl>
+            <w:tblPr>
+              <w:tblStyle w:val="a7"/>
+              <w:tblW w:w="0" w:type="auto"/>
+              <w:tblLook w:val="04A0" w:firstRow="1" w:lastRow="0" w:firstColumn="1" w:lastColumn="0" w:noHBand="0" w:noVBand="1"/>
+            </w:tblPr>
+            <w:tblGrid>
+              <w:gridCol w:w="8070"/>
+            </w:tblGrid>
+            <w:tr>
+              <w:tc>
+                <w:tcPr>
+                  <w:tcW w:w="8070" w:type="dxa"/>
+                </w:tcPr>
+                <w:p>
+                  <w:pPr>
+                    <w:spacing w:line="400" w:lineRule="exact"/>
+                    <w:rPr>
+                      <w:rFonts w:ascii="Consolas" w:hAnsi="Consolas"/>
+                      <w:bCs/>
+                      <w:sz w:val="24"/>
+                    </w:rPr>
+                  </w:pPr>
+                  <w:r>
+                    <w:rPr>
+                      <w:rFonts w:ascii="Consolas" w:hAnsi="Consolas"/>
+                      <w:bCs/>
+                      <w:sz w:val="24"/>
+                    </w:rPr>
+                    <w:t xml:space="preserve">PS C:\Users\knsugit\Desktop\javaWork\expReport\exp2\S4E10&gt; java </w:t>
+                  </w:r>
+                  <w:proofErr w:type="spellStart"/>
+                  <w:r>
+                    <w:rPr>
+                      <w:rFonts w:ascii="Consolas" w:hAnsi="Consolas"/>
+                      <w:bCs/>
+                      <w:sz w:val="24"/>
+                    </w:rPr>
+                    <w:t>TestArray</w:t>
+                  </w:r>
+                  <w:proofErr w:type="spellEnd"/>
+                </w:p>
+                <w:p>
+                  <w:pPr>
+                    <w:spacing w:line="400" w:lineRule="exact"/>
+                    <w:rPr>
+                      <w:rFonts w:ascii="Consolas" w:hAnsi="Consolas"/>
+                      <w:bCs/>
+                      <w:sz w:val="24"/>
+                    </w:rPr>
+                  </w:pPr>
+                  <w:r>
+                    <w:rPr>
+                      <w:rFonts w:ascii="Consolas" w:hAnsi="Consolas"/>
+                      <w:bCs/>
+                      <w:sz w:val="24"/>
+                    </w:rPr>
+                    <w:t>1 3 4 5 7</w:t>
+                  </w:r>
+                </w:p>
+              </w:tc>
+            </w:tr>
+          </w:tbl>
+          <w:p>
+            <w:pPr>
+              <w:spacing w:line="400" w:lineRule="exact"/>
+              <w:rPr>
+                <w:rFonts w:ascii="Consolas" w:hAnsi="Consolas"/>
+                <w:bCs/>
+                <w:sz w:val="24"/>
+              </w:rPr>
+            </w:pPr>
+          </w:p>
+          <w:p>
+            <w:pPr>
+              <w:spacing w:line="400" w:lineRule="exact"/>
+              <w:rPr>
+                <w:rFonts w:ascii="Consolas" w:hAnsi="Consolas"/>
+                <w:bCs/>
+                <w:sz w:val="24"/>
+              </w:rPr>
+            </w:pPr>
+          </w:p>
+        </w:tc>
+      </w:tr>
+      <w:tr>
+        <w:tc>
+          <w:tcPr>
+            <w:tcW w:w="8296" w:type="dxa"/>
+          </w:tcPr>
+          <w:p>
+            <w:pPr>
+              <w:spacing w:line="400" w:lineRule="exact"/>
+              <w:rPr>
+                <w:rFonts w:ascii="Consolas" w:hAnsi="Consolas"/>
+                <w:bCs/>
+                <w:sz w:val="24"/>
+              </w:rPr>
+            </w:pPr>
+            <w:r>
+              <w:rPr>
+                <w:rFonts w:ascii="Consolas" w:hAnsi="Consolas"/>
+                <w:bCs/>
+                <w:sz w:val="24"/>
+              </w:rPr>
+              <w:t>3</w:t>
+            </w:r>
+            <w:r>
+              <w:rPr>
+                <w:rFonts w:ascii="Consolas" w:hAnsi="Consolas"/>
+                <w:bCs/>
+                <w:sz w:val="24"/>
+              </w:rPr>
+              <w:t>）实验结论：测试正确</w:t>
+            </w:r>
+          </w:p>
+        </w:tc>
+      </w:tr>
+    </w:tbl>
+    <w:p>
+      <w:pPr>
+        <w:spacing w:line="400" w:lineRule="exact"/>
+        <w:rPr>
+          <w:rFonts w:ascii="Consolas" w:hAnsi="Consolas"/>
+          <w:bCs/>
+          <w:sz w:val="24"/>
+        </w:rPr>
+      </w:pPr>
+    </w:p>
+    <w:p>
+      <w:pPr>
+        <w:rPr>
+          <w:rFonts w:hint="eastAsia"/>
+        </w:rPr>
+      </w:pPr>
+      <w:r>
+        <w:rPr>
+          <w:rFonts w:hint="eastAsia"/>
+        </w:rPr>
+        <w:t>11.创建一个类Point</w:t>
+      </w:r>
+    </w:p>
+    <w:tbl>
+      <w:tblPr>
+        <w:tblStyle w:val="a7"/>
+        <w:tblW w:w="0" w:type="auto"/>
+        <w:tblLook w:val="04A0" w:firstRow="1" w:lastRow="0" w:firstColumn="1" w:lastColumn="0" w:noHBand="0" w:noVBand="1"/>
+      </w:tblPr>
+      <w:tblGrid>
+        <w:gridCol w:w="8296"/>
+      </w:tblGrid>
+      <w:tr>
+        <w:tc>
+          <w:tcPr>
+            <w:tcW w:w="8296" w:type="dxa"/>
+          </w:tcPr>
+          <w:p>
+            <w:pPr>
+              <w:spacing w:line="400" w:lineRule="exact"/>
+              <w:rPr>
+                <w:rFonts w:ascii="Consolas" w:hAnsi="Consolas"/>
+                <w:bCs/>
+                <w:sz w:val="24"/>
+              </w:rPr>
+            </w:pPr>
+            <w:r>
+              <w:rPr>
+                <w:rFonts w:ascii="Consolas" w:hAnsi="Consolas"/>
+                <w:bCs/>
+                <w:sz w:val="24"/>
+              </w:rPr>
+              <w:t>1</w:t>
+            </w:r>
+            <w:r>
+              <w:rPr>
+                <w:rFonts w:ascii="Consolas" w:hAnsi="Consolas"/>
+                <w:bCs/>
+                <w:sz w:val="24"/>
+              </w:rPr>
+              <w:t>）源程序</w:t>
+            </w:r>
+          </w:p>
+          <w:p>
+            <w:pPr>
+              <w:spacing w:line="400" w:lineRule="exact"/>
+              <w:rPr>
+                <w:rFonts w:ascii="Consolas" w:hAnsi="Consolas"/>
+                <w:bCs/>
+                <w:sz w:val="24"/>
+              </w:rPr>
+            </w:pPr>
+            <w:r>
+              <w:rPr>
+                <w:rFonts w:ascii="Consolas" w:hAnsi="Consolas"/>
+                <w:bCs/>
+                <w:sz w:val="24"/>
+              </w:rPr>
+              <w:t xml:space="preserve">public class </w:t>
+            </w:r>
+            <w:proofErr w:type="spellStart"/>
+            <w:proofErr w:type="gramStart"/>
+            <w:r>
+              <w:rPr>
+                <w:rFonts w:ascii="Consolas" w:hAnsi="Consolas"/>
+                <w:bCs/>
+                <w:sz w:val="24"/>
+              </w:rPr>
+              <w:t>TestPoint</w:t>
+            </w:r>
+            <w:proofErr w:type="spellEnd"/>
+            <w:r>
+              <w:rPr>
+                <w:rFonts w:ascii="Consolas" w:hAnsi="Consolas"/>
+                <w:bCs/>
+                <w:sz w:val="24"/>
+              </w:rPr>
+              <w:t>{</w:t>
+            </w:r>
+            <w:proofErr w:type="gramEnd"/>
+          </w:p>
+          <w:p>
+            <w:pPr>
+              <w:spacing w:line="400" w:lineRule="exact"/>
+              <w:rPr>
+                <w:rFonts w:ascii="Consolas" w:hAnsi="Consolas"/>
+                <w:bCs/>
+                <w:sz w:val="24"/>
+              </w:rPr>
+            </w:pPr>
+            <w:r>
+              <w:rPr>
+                <w:rFonts w:ascii="Consolas" w:hAnsi="Consolas"/>
+                <w:bCs/>
+                <w:sz w:val="24"/>
+              </w:rPr>
+              <w:tab/>
+              <w:t xml:space="preserve">public static void </w:t>
+            </w:r>
+            <w:proofErr w:type="gramStart"/>
+            <w:r>
+              <w:rPr>
+                <w:rFonts w:ascii="Consolas" w:hAnsi="Consolas"/>
+                <w:bCs/>
+                <w:sz w:val="24"/>
+              </w:rPr>
+              <w:t>main(</w:t>
+            </w:r>
+            <w:proofErr w:type="gramEnd"/>
+            <w:r>
+              <w:rPr>
+                <w:rFonts w:ascii="Consolas" w:hAnsi="Consolas"/>
+                <w:bCs/>
+                <w:sz w:val="24"/>
+              </w:rPr>
+              <w:t xml:space="preserve">String </w:t>
+            </w:r>
+            <w:proofErr w:type="spellStart"/>
+            <w:r>
+              <w:rPr>
+                <w:rFonts w:ascii="Consolas" w:hAnsi="Consolas"/>
+                <w:bCs/>
+                <w:sz w:val="24"/>
+              </w:rPr>
+              <w:t>args</w:t>
+            </w:r>
+            <w:proofErr w:type="spellEnd"/>
+            <w:r>
+              <w:rPr>
+                <w:rFonts w:ascii="Consolas" w:hAnsi="Consolas"/>
+                <w:bCs/>
+                <w:sz w:val="24"/>
+              </w:rPr>
+              <w:t>[]){</w:t>
+            </w:r>
+          </w:p>
+          <w:p>
+            <w:pPr>
+              <w:spacing w:line="400" w:lineRule="exact"/>
+              <w:rPr>
+                <w:rFonts w:ascii="Consolas" w:hAnsi="Consolas"/>
+                <w:bCs/>
+                <w:sz w:val="24"/>
+              </w:rPr>
+            </w:pPr>
+            <w:r>
+              <w:rPr>
+                <w:rFonts w:ascii="Consolas" w:hAnsi="Consolas"/>
+                <w:bCs/>
+                <w:sz w:val="24"/>
+              </w:rPr>
+              <w:tab/>
+            </w:r>
+            <w:r>
+              <w:rPr>
+                <w:rFonts w:ascii="Consolas" w:hAnsi="Consolas"/>
+                <w:bCs/>
+                <w:sz w:val="24"/>
+              </w:rPr>
+              <w:tab/>
+              <w:t xml:space="preserve">Point p = new </w:t>
+            </w:r>
+            <w:proofErr w:type="gramStart"/>
+            <w:r>
+              <w:rPr>
+                <w:rFonts w:ascii="Consolas" w:hAnsi="Consolas"/>
+                <w:bCs/>
+                <w:sz w:val="24"/>
+              </w:rPr>
+              <w:t>Point(</w:t>
+            </w:r>
+            <w:proofErr w:type="gramEnd"/>
+            <w:r>
+              <w:rPr>
+                <w:rFonts w:ascii="Consolas" w:hAnsi="Consolas"/>
+                <w:bCs/>
+                <w:sz w:val="24"/>
+              </w:rPr>
+              <w:t>);</w:t>
+            </w:r>
+          </w:p>
+          <w:p>
+            <w:pPr>
+              <w:spacing w:line="400" w:lineRule="exact"/>
+              <w:rPr>
+                <w:rFonts w:ascii="Consolas" w:hAnsi="Consolas"/>
+                <w:bCs/>
+                <w:sz w:val="24"/>
+              </w:rPr>
+            </w:pPr>
+            <w:r>
+              <w:rPr>
+                <w:rFonts w:ascii="Consolas" w:hAnsi="Consolas"/>
+                <w:bCs/>
+                <w:sz w:val="24"/>
+              </w:rPr>
+              <w:tab/>
+            </w:r>
+            <w:r>
+              <w:rPr>
+                <w:rFonts w:ascii="Consolas" w:hAnsi="Consolas"/>
+                <w:bCs/>
+                <w:sz w:val="24"/>
+              </w:rPr>
+              <w:tab/>
+            </w:r>
+            <w:proofErr w:type="spellStart"/>
+            <w:proofErr w:type="gramStart"/>
+            <w:r>
+              <w:rPr>
+                <w:rFonts w:ascii="Consolas" w:hAnsi="Consolas"/>
+                <w:bCs/>
+                <w:sz w:val="24"/>
+              </w:rPr>
+              <w:t>p.getPoint</w:t>
+            </w:r>
+            <w:proofErr w:type="spellEnd"/>
+            <w:proofErr w:type="gramEnd"/>
+            <w:r>
+              <w:rPr>
+                <w:rFonts w:ascii="Consolas" w:hAnsi="Consolas"/>
+                <w:bCs/>
+                <w:sz w:val="24"/>
+              </w:rPr>
+              <w:t>();</w:t>
+            </w:r>
+          </w:p>
+          <w:p>
+            <w:pPr>
+              <w:spacing w:line="400" w:lineRule="exact"/>
+              <w:rPr>
+                <w:rFonts w:ascii="Consolas" w:hAnsi="Consolas"/>
+                <w:bCs/>
+                <w:sz w:val="24"/>
+              </w:rPr>
+            </w:pPr>
+            <w:r>
+              <w:rPr>
+                <w:rFonts w:ascii="Consolas" w:hAnsi="Consolas"/>
+                <w:bCs/>
+                <w:sz w:val="24"/>
+              </w:rPr>
+              <w:tab/>
+            </w:r>
+            <w:r>
+              <w:rPr>
+                <w:rFonts w:ascii="Consolas" w:hAnsi="Consolas"/>
+                <w:bCs/>
+                <w:sz w:val="24"/>
+              </w:rPr>
+              <w:tab/>
+            </w:r>
+            <w:proofErr w:type="spellStart"/>
+            <w:proofErr w:type="gramStart"/>
+            <w:r>
+              <w:rPr>
+                <w:rFonts w:ascii="Consolas" w:hAnsi="Consolas"/>
+                <w:bCs/>
+                <w:sz w:val="24"/>
+              </w:rPr>
+              <w:t>p.movePoint</w:t>
+            </w:r>
+            <w:proofErr w:type="spellEnd"/>
+            <w:proofErr w:type="gramEnd"/>
+            <w:r>
+              <w:rPr>
+                <w:rFonts w:ascii="Consolas" w:hAnsi="Consolas"/>
+                <w:bCs/>
+                <w:sz w:val="24"/>
+              </w:rPr>
+              <w:t>(10, 20);</w:t>
+            </w:r>
+          </w:p>
+          <w:p>
+            <w:pPr>
+              <w:spacing w:line="400" w:lineRule="exact"/>
+              <w:rPr>
+                <w:rFonts w:ascii="Consolas" w:hAnsi="Consolas"/>
+                <w:bCs/>
+                <w:sz w:val="24"/>
+              </w:rPr>
+            </w:pPr>
+            <w:r>
+              <w:rPr>
+                <w:rFonts w:ascii="Consolas" w:hAnsi="Consolas"/>
+                <w:bCs/>
+                <w:sz w:val="24"/>
+              </w:rPr>
+              <w:tab/>
+            </w:r>
+            <w:r>
+              <w:rPr>
+                <w:rFonts w:ascii="Consolas" w:hAnsi="Consolas"/>
+                <w:bCs/>
+                <w:sz w:val="24"/>
+              </w:rPr>
+              <w:tab/>
+            </w:r>
+            <w:proofErr w:type="spellStart"/>
+            <w:proofErr w:type="gramStart"/>
+            <w:r>
+              <w:rPr>
+                <w:rFonts w:ascii="Consolas" w:hAnsi="Consolas"/>
+                <w:bCs/>
+                <w:sz w:val="24"/>
+              </w:rPr>
+              <w:t>p.getPoint</w:t>
+            </w:r>
+            <w:proofErr w:type="spellEnd"/>
+            <w:proofErr w:type="gramEnd"/>
+            <w:r>
+              <w:rPr>
+                <w:rFonts w:ascii="Consolas" w:hAnsi="Consolas"/>
+                <w:bCs/>
+                <w:sz w:val="24"/>
+              </w:rPr>
+              <w:t>();</w:t>
+            </w:r>
+          </w:p>
+          <w:p>
+            <w:pPr>
+              <w:spacing w:line="400" w:lineRule="exact"/>
+              <w:rPr>
+                <w:rFonts w:ascii="Consolas" w:hAnsi="Consolas"/>
+                <w:bCs/>
+                <w:sz w:val="24"/>
+              </w:rPr>
+            </w:pPr>
+            <w:r>
+              <w:rPr>
+                <w:rFonts w:ascii="Consolas" w:hAnsi="Consolas"/>
+                <w:bCs/>
+                <w:sz w:val="24"/>
+              </w:rPr>
+              <w:tab/>
+              <w:t>}</w:t>
+            </w:r>
+          </w:p>
+          <w:p>
+            <w:pPr>
+              <w:spacing w:line="400" w:lineRule="exact"/>
+              <w:rPr>
+                <w:rFonts w:ascii="Consolas" w:hAnsi="Consolas"/>
+                <w:bCs/>
+                <w:sz w:val="24"/>
+              </w:rPr>
+            </w:pPr>
+            <w:r>
+              <w:rPr>
+                <w:rFonts w:ascii="Consolas" w:hAnsi="Consolas"/>
+                <w:bCs/>
+                <w:sz w:val="24"/>
+              </w:rPr>
+              <w:t>}</w:t>
+            </w:r>
+          </w:p>
+          <w:p>
+            <w:pPr>
+              <w:spacing w:line="400" w:lineRule="exact"/>
+              <w:rPr>
+                <w:rFonts w:ascii="Consolas" w:hAnsi="Consolas"/>
+                <w:bCs/>
+                <w:sz w:val="24"/>
+              </w:rPr>
+            </w:pPr>
+          </w:p>
+          <w:p>
+            <w:pPr>
+              <w:spacing w:line="400" w:lineRule="exact"/>
+              <w:rPr>
+                <w:rFonts w:ascii="Consolas" w:hAnsi="Consolas"/>
+                <w:bCs/>
+                <w:sz w:val="24"/>
+              </w:rPr>
+            </w:pPr>
+            <w:r>
+              <w:rPr>
+                <w:rFonts w:ascii="Consolas" w:hAnsi="Consolas"/>
+                <w:bCs/>
+                <w:sz w:val="24"/>
+              </w:rPr>
+              <w:t xml:space="preserve">class </w:t>
+            </w:r>
+            <w:proofErr w:type="gramStart"/>
+            <w:r>
+              <w:rPr>
+                <w:rFonts w:ascii="Consolas" w:hAnsi="Consolas"/>
+                <w:bCs/>
+                <w:sz w:val="24"/>
+              </w:rPr>
+              <w:t>Point{</w:t>
+            </w:r>
+            <w:proofErr w:type="gramEnd"/>
+          </w:p>
+          <w:p>
+            <w:pPr>
+              <w:spacing w:line="400" w:lineRule="exact"/>
+              <w:rPr>
+                <w:rFonts w:ascii="Consolas" w:hAnsi="Consolas"/>
+                <w:bCs/>
+                <w:sz w:val="24"/>
+              </w:rPr>
+            </w:pPr>
+            <w:r>
+              <w:rPr>
+                <w:rFonts w:ascii="Consolas" w:hAnsi="Consolas"/>
+                <w:bCs/>
+                <w:sz w:val="24"/>
+              </w:rPr>
+              <w:tab/>
+              <w:t>int x, y;</w:t>
+            </w:r>
+          </w:p>
+          <w:p>
+            <w:pPr>
+              <w:spacing w:line="400" w:lineRule="exact"/>
+              <w:rPr>
+                <w:rFonts w:ascii="Consolas" w:hAnsi="Consolas"/>
+                <w:bCs/>
+                <w:sz w:val="24"/>
+              </w:rPr>
+            </w:pPr>
+            <w:r>
+              <w:rPr>
+                <w:rFonts w:ascii="Consolas" w:hAnsi="Consolas"/>
+                <w:bCs/>
+                <w:sz w:val="24"/>
+              </w:rPr>
+              <w:tab/>
+            </w:r>
+            <w:proofErr w:type="gramStart"/>
+            <w:r>
+              <w:rPr>
+                <w:rFonts w:ascii="Consolas" w:hAnsi="Consolas"/>
+                <w:bCs/>
+                <w:sz w:val="24"/>
+              </w:rPr>
+              <w:t>Point(</w:t>
+            </w:r>
+            <w:proofErr w:type="gramEnd"/>
+            <w:r>
+              <w:rPr>
+                <w:rFonts w:ascii="Consolas" w:hAnsi="Consolas"/>
+                <w:bCs/>
+                <w:sz w:val="24"/>
+              </w:rPr>
+              <w:t>){</w:t>
+            </w:r>
+          </w:p>
+          <w:p>
+            <w:pPr>
+              <w:spacing w:line="400" w:lineRule="exact"/>
+              <w:rPr>
+                <w:rFonts w:ascii="Consolas" w:hAnsi="Consolas"/>
+                <w:bCs/>
+                <w:sz w:val="24"/>
+              </w:rPr>
+            </w:pPr>
+            <w:r>
+              <w:rPr>
+                <w:rFonts w:ascii="Consolas" w:hAnsi="Consolas"/>
+                <w:bCs/>
+                <w:sz w:val="24"/>
+              </w:rPr>
+              <w:tab/>
+            </w:r>
+            <w:r>
+              <w:rPr>
+                <w:rFonts w:ascii="Consolas" w:hAnsi="Consolas"/>
+                <w:bCs/>
+                <w:sz w:val="24"/>
+              </w:rPr>
+              <w:tab/>
+              <w:t>x=0;</w:t>
+            </w:r>
+          </w:p>
+          <w:p>
+            <w:pPr>
+              <w:spacing w:line="400" w:lineRule="exact"/>
+              <w:rPr>
+                <w:rFonts w:ascii="Consolas" w:hAnsi="Consolas"/>
+                <w:bCs/>
+                <w:sz w:val="24"/>
+              </w:rPr>
+            </w:pPr>
+            <w:r>
+              <w:rPr>
+                <w:rFonts w:ascii="Consolas" w:hAnsi="Consolas"/>
+                <w:bCs/>
+                <w:sz w:val="24"/>
+              </w:rPr>
+              <w:tab/>
+            </w:r>
+            <w:r>
+              <w:rPr>
+                <w:rFonts w:ascii="Consolas" w:hAnsi="Consolas"/>
+                <w:bCs/>
+                <w:sz w:val="24"/>
+              </w:rPr>
+              <w:tab/>
+              <w:t>y=0;</w:t>
+            </w:r>
+          </w:p>
+          <w:p>
+            <w:pPr>
+              <w:spacing w:line="400" w:lineRule="exact"/>
+              <w:rPr>
+                <w:rFonts w:ascii="Consolas" w:hAnsi="Consolas"/>
+                <w:bCs/>
+                <w:sz w:val="24"/>
+              </w:rPr>
+            </w:pPr>
+            <w:r>
+              <w:rPr>
+                <w:rFonts w:ascii="Consolas" w:hAnsi="Consolas"/>
+                <w:bCs/>
+                <w:sz w:val="24"/>
+              </w:rPr>
+              <w:tab/>
+              <w:t>}</w:t>
+            </w:r>
+          </w:p>
+          <w:p>
+            <w:pPr>
+              <w:spacing w:line="400" w:lineRule="exact"/>
+              <w:rPr>
+                <w:rFonts w:ascii="Consolas" w:hAnsi="Consolas"/>
+                <w:bCs/>
+                <w:sz w:val="24"/>
+              </w:rPr>
+            </w:pPr>
+            <w:r>
+              <w:rPr>
+                <w:rFonts w:ascii="Consolas" w:hAnsi="Consolas"/>
+                <w:bCs/>
+                <w:sz w:val="24"/>
+              </w:rPr>
+              <w:tab/>
+            </w:r>
+          </w:p>
+          <w:p>
+            <w:pPr>
+              <w:spacing w:line="400" w:lineRule="exact"/>
+              <w:rPr>
+                <w:rFonts w:ascii="Consolas" w:hAnsi="Consolas"/>
+                <w:bCs/>
+                <w:sz w:val="24"/>
+              </w:rPr>
+            </w:pPr>
+            <w:r>
+              <w:rPr>
+                <w:rFonts w:ascii="Consolas" w:hAnsi="Consolas"/>
+                <w:bCs/>
+                <w:sz w:val="24"/>
+              </w:rPr>
+              <w:tab/>
+              <w:t xml:space="preserve">void </w:t>
+            </w:r>
+            <w:proofErr w:type="spellStart"/>
+            <w:proofErr w:type="gramStart"/>
+            <w:r>
+              <w:rPr>
+                <w:rFonts w:ascii="Consolas" w:hAnsi="Consolas"/>
+                <w:bCs/>
+                <w:sz w:val="24"/>
+              </w:rPr>
+              <w:t>setX</w:t>
+            </w:r>
+            <w:proofErr w:type="spellEnd"/>
+            <w:r>
+              <w:rPr>
+                <w:rFonts w:ascii="Consolas" w:hAnsi="Consolas"/>
+                <w:bCs/>
+                <w:sz w:val="24"/>
+              </w:rPr>
+              <w:t>(</w:t>
+            </w:r>
+            <w:proofErr w:type="gramEnd"/>
+            <w:r>
+              <w:rPr>
+                <w:rFonts w:ascii="Consolas" w:hAnsi="Consolas"/>
+                <w:bCs/>
+                <w:sz w:val="24"/>
+              </w:rPr>
+              <w:t>int x){</w:t>
+            </w:r>
+          </w:p>
+          <w:p>
+            <w:pPr>
+              <w:spacing w:line="400" w:lineRule="exact"/>
+              <w:rPr>
+                <w:rFonts w:ascii="Consolas" w:hAnsi="Consolas"/>
+                <w:bCs/>
+                <w:sz w:val="24"/>
+              </w:rPr>
+            </w:pPr>
+            <w:r>
+              <w:rPr>
+                <w:rFonts w:ascii="Consolas" w:hAnsi="Consolas"/>
+                <w:bCs/>
+                <w:sz w:val="24"/>
+              </w:rPr>
+              <w:tab/>
+            </w:r>
+            <w:r>
+              <w:rPr>
+                <w:rFonts w:ascii="Consolas" w:hAnsi="Consolas"/>
+                <w:bCs/>
+                <w:sz w:val="24"/>
+              </w:rPr>
+              <w:tab/>
+            </w:r>
+            <w:proofErr w:type="spellStart"/>
+            <w:r>
+              <w:rPr>
+                <w:rFonts w:ascii="Consolas" w:hAnsi="Consolas"/>
+                <w:bCs/>
+                <w:sz w:val="24"/>
+              </w:rPr>
+              <w:t>this.x</w:t>
+            </w:r>
+            <w:proofErr w:type="spellEnd"/>
+            <w:r>
+              <w:rPr>
+                <w:rFonts w:ascii="Consolas" w:hAnsi="Consolas"/>
+                <w:bCs/>
+                <w:sz w:val="24"/>
+              </w:rPr>
+              <w:t xml:space="preserve"> = x;</w:t>
+            </w:r>
+          </w:p>
+          <w:p>
+            <w:pPr>
+              <w:spacing w:line="400" w:lineRule="exact"/>
+              <w:rPr>
+                <w:rFonts w:ascii="Consolas" w:hAnsi="Consolas"/>
+                <w:bCs/>
+                <w:sz w:val="24"/>
+              </w:rPr>
+            </w:pPr>
+            <w:r>
+              <w:rPr>
+                <w:rFonts w:ascii="Consolas" w:hAnsi="Consolas"/>
+                <w:bCs/>
+                <w:sz w:val="24"/>
+              </w:rPr>
+              <w:tab/>
+              <w:t>}</w:t>
+            </w:r>
+          </w:p>
+          <w:p>
+            <w:pPr>
+              <w:spacing w:line="400" w:lineRule="exact"/>
+              <w:rPr>
+                <w:rFonts w:ascii="Consolas" w:hAnsi="Consolas"/>
+                <w:bCs/>
+                <w:sz w:val="24"/>
+              </w:rPr>
+            </w:pPr>
+            <w:r>
+              <w:rPr>
+                <w:rFonts w:ascii="Consolas" w:hAnsi="Consolas"/>
+                <w:bCs/>
+                <w:sz w:val="24"/>
+              </w:rPr>
+              <w:tab/>
+            </w:r>
+          </w:p>
+          <w:p>
+            <w:pPr>
+              <w:spacing w:line="400" w:lineRule="exact"/>
+              <w:rPr>
+                <w:rFonts w:ascii="Consolas" w:hAnsi="Consolas"/>
+                <w:bCs/>
+                <w:sz w:val="24"/>
+              </w:rPr>
+            </w:pPr>
+            <w:r>
+              <w:rPr>
+                <w:rFonts w:ascii="Consolas" w:hAnsi="Consolas"/>
+                <w:bCs/>
+                <w:sz w:val="24"/>
+              </w:rPr>
+              <w:tab/>
+              <w:t xml:space="preserve">void </w:t>
+            </w:r>
+            <w:proofErr w:type="spellStart"/>
+            <w:proofErr w:type="gramStart"/>
+            <w:r>
+              <w:rPr>
+                <w:rFonts w:ascii="Consolas" w:hAnsi="Consolas"/>
+                <w:bCs/>
+                <w:sz w:val="24"/>
+              </w:rPr>
+              <w:t>setY</w:t>
+            </w:r>
+            <w:proofErr w:type="spellEnd"/>
+            <w:r>
+              <w:rPr>
+                <w:rFonts w:ascii="Consolas" w:hAnsi="Consolas"/>
+                <w:bCs/>
+                <w:sz w:val="24"/>
+              </w:rPr>
+              <w:t>(</w:t>
+            </w:r>
+            <w:proofErr w:type="gramEnd"/>
+            <w:r>
+              <w:rPr>
+                <w:rFonts w:ascii="Consolas" w:hAnsi="Consolas"/>
+                <w:bCs/>
+                <w:sz w:val="24"/>
+              </w:rPr>
+              <w:t>int y){</w:t>
+            </w:r>
+          </w:p>
+          <w:p>
+            <w:pPr>
+              <w:spacing w:line="400" w:lineRule="exact"/>
+              <w:rPr>
+                <w:rFonts w:ascii="Consolas" w:hAnsi="Consolas"/>
+                <w:bCs/>
+                <w:sz w:val="24"/>
+              </w:rPr>
+            </w:pPr>
+            <w:r>
+              <w:rPr>
+                <w:rFonts w:ascii="Consolas" w:hAnsi="Consolas"/>
+                <w:bCs/>
+                <w:sz w:val="24"/>
+              </w:rPr>
+              <w:tab/>
+            </w:r>
+            <w:r>
+              <w:rPr>
+                <w:rFonts w:ascii="Consolas" w:hAnsi="Consolas"/>
+                <w:bCs/>
+                <w:sz w:val="24"/>
+              </w:rPr>
+              <w:tab/>
+            </w:r>
+            <w:proofErr w:type="spellStart"/>
+            <w:proofErr w:type="gramStart"/>
+            <w:r>
+              <w:rPr>
+                <w:rFonts w:ascii="Consolas" w:hAnsi="Consolas"/>
+                <w:bCs/>
+                <w:sz w:val="24"/>
+              </w:rPr>
+              <w:t>this.y</w:t>
+            </w:r>
+            <w:proofErr w:type="spellEnd"/>
+            <w:proofErr w:type="gramEnd"/>
+            <w:r>
+              <w:rPr>
+                <w:rFonts w:ascii="Consolas" w:hAnsi="Consolas"/>
+                <w:bCs/>
+                <w:sz w:val="24"/>
+              </w:rPr>
+              <w:t xml:space="preserve"> = y;</w:t>
+            </w:r>
+          </w:p>
+          <w:p>
+            <w:pPr>
+              <w:spacing w:line="400" w:lineRule="exact"/>
+              <w:rPr>
+                <w:rFonts w:ascii="Consolas" w:hAnsi="Consolas"/>
+                <w:bCs/>
+                <w:sz w:val="24"/>
+              </w:rPr>
+            </w:pPr>
+            <w:r>
+              <w:rPr>
+                <w:rFonts w:ascii="Consolas" w:hAnsi="Consolas"/>
+                <w:bCs/>
+                <w:sz w:val="24"/>
+              </w:rPr>
+              <w:tab/>
+              <w:t>}</w:t>
+            </w:r>
+          </w:p>
+          <w:p>
+            <w:pPr>
+              <w:spacing w:line="400" w:lineRule="exact"/>
+              <w:rPr>
+                <w:rFonts w:ascii="Consolas" w:hAnsi="Consolas"/>
+                <w:bCs/>
+                <w:sz w:val="24"/>
+              </w:rPr>
+            </w:pPr>
+            <w:r>
+              <w:rPr>
+                <w:rFonts w:ascii="Consolas" w:hAnsi="Consolas"/>
+                <w:bCs/>
+                <w:sz w:val="24"/>
+              </w:rPr>
+              <w:lastRenderedPageBreak/>
+              <w:tab/>
+            </w:r>
+          </w:p>
+          <w:p>
+            <w:pPr>
+              <w:spacing w:line="400" w:lineRule="exact"/>
+              <w:rPr>
+                <w:rFonts w:ascii="Consolas" w:hAnsi="Consolas"/>
+                <w:bCs/>
+                <w:sz w:val="24"/>
+              </w:rPr>
+            </w:pPr>
+            <w:r>
+              <w:rPr>
+                <w:rFonts w:ascii="Consolas" w:hAnsi="Consolas"/>
+                <w:bCs/>
+                <w:sz w:val="24"/>
+              </w:rPr>
+              <w:tab/>
+              <w:t xml:space="preserve">void </w:t>
+            </w:r>
+            <w:proofErr w:type="spellStart"/>
+            <w:proofErr w:type="gramStart"/>
+            <w:r>
+              <w:rPr>
+                <w:rFonts w:ascii="Consolas" w:hAnsi="Consolas"/>
+                <w:bCs/>
+                <w:sz w:val="24"/>
+              </w:rPr>
+              <w:t>getPoint</w:t>
+            </w:r>
+            <w:proofErr w:type="spellEnd"/>
+            <w:r>
+              <w:rPr>
+                <w:rFonts w:ascii="Consolas" w:hAnsi="Consolas"/>
+                <w:bCs/>
+                <w:sz w:val="24"/>
+              </w:rPr>
+              <w:t>(</w:t>
+            </w:r>
+            <w:proofErr w:type="gramEnd"/>
+            <w:r>
+              <w:rPr>
+                <w:rFonts w:ascii="Consolas" w:hAnsi="Consolas"/>
+                <w:bCs/>
+                <w:sz w:val="24"/>
+              </w:rPr>
+              <w:t>){</w:t>
+            </w:r>
+          </w:p>
+          <w:p>
+            <w:pPr>
+              <w:spacing w:line="400" w:lineRule="exact"/>
+              <w:rPr>
+                <w:rFonts w:ascii="Consolas" w:hAnsi="Consolas"/>
+                <w:bCs/>
+                <w:sz w:val="24"/>
+              </w:rPr>
+            </w:pPr>
+            <w:r>
+              <w:rPr>
+                <w:rFonts w:ascii="Consolas" w:hAnsi="Consolas"/>
+                <w:bCs/>
+                <w:sz w:val="24"/>
+              </w:rPr>
+              <w:tab/>
+            </w:r>
+            <w:r>
+              <w:rPr>
+                <w:rFonts w:ascii="Consolas" w:hAnsi="Consolas"/>
+                <w:bCs/>
+                <w:sz w:val="24"/>
+              </w:rPr>
+              <w:tab/>
+            </w:r>
+            <w:proofErr w:type="spellStart"/>
+            <w:r>
+              <w:rPr>
+                <w:rFonts w:ascii="Consolas" w:hAnsi="Consolas"/>
+                <w:bCs/>
+                <w:sz w:val="24"/>
+              </w:rPr>
+              <w:t>System.out.println</w:t>
+            </w:r>
+            <w:proofErr w:type="spellEnd"/>
+            <w:r>
+              <w:rPr>
+                <w:rFonts w:ascii="Consolas" w:hAnsi="Consolas"/>
+                <w:bCs/>
+                <w:sz w:val="24"/>
+              </w:rPr>
+              <w:t>("(" + x + "," + y + ")");</w:t>
+            </w:r>
+          </w:p>
+          <w:p>
+            <w:pPr>
+              <w:spacing w:line="400" w:lineRule="exact"/>
+              <w:rPr>
+                <w:rFonts w:ascii="Consolas" w:hAnsi="Consolas"/>
+                <w:bCs/>
+                <w:sz w:val="24"/>
+              </w:rPr>
+            </w:pPr>
+            <w:r>
+              <w:rPr>
+                <w:rFonts w:ascii="Consolas" w:hAnsi="Consolas"/>
+                <w:bCs/>
+                <w:sz w:val="24"/>
+              </w:rPr>
+              <w:tab/>
+              <w:t>}</w:t>
+            </w:r>
+          </w:p>
+          <w:p>
+            <w:pPr>
+              <w:spacing w:line="400" w:lineRule="exact"/>
+              <w:rPr>
+                <w:rFonts w:ascii="Consolas" w:hAnsi="Consolas"/>
+                <w:bCs/>
+                <w:sz w:val="24"/>
+              </w:rPr>
+            </w:pPr>
+            <w:r>
+              <w:rPr>
+                <w:rFonts w:ascii="Consolas" w:hAnsi="Consolas"/>
+                <w:bCs/>
+                <w:sz w:val="24"/>
+              </w:rPr>
+              <w:tab/>
+            </w:r>
+          </w:p>
+          <w:p>
+            <w:pPr>
+              <w:spacing w:line="400" w:lineRule="exact"/>
+              <w:rPr>
+                <w:rFonts w:ascii="Consolas" w:hAnsi="Consolas"/>
+                <w:bCs/>
+                <w:sz w:val="24"/>
+              </w:rPr>
+            </w:pPr>
+            <w:r>
+              <w:rPr>
+                <w:rFonts w:ascii="Consolas" w:hAnsi="Consolas"/>
+                <w:bCs/>
+                <w:sz w:val="24"/>
+              </w:rPr>
+              <w:tab/>
+              <w:t xml:space="preserve">void </w:t>
+            </w:r>
+            <w:proofErr w:type="spellStart"/>
+            <w:proofErr w:type="gramStart"/>
+            <w:r>
+              <w:rPr>
+                <w:rFonts w:ascii="Consolas" w:hAnsi="Consolas"/>
+                <w:bCs/>
+                <w:sz w:val="24"/>
+              </w:rPr>
+              <w:t>movePoint</w:t>
+            </w:r>
+            <w:proofErr w:type="spellEnd"/>
+            <w:r>
+              <w:rPr>
+                <w:rFonts w:ascii="Consolas" w:hAnsi="Consolas"/>
+                <w:bCs/>
+                <w:sz w:val="24"/>
+              </w:rPr>
+              <w:t>(</w:t>
+            </w:r>
+            <w:proofErr w:type="gramEnd"/>
+            <w:r>
+              <w:rPr>
+                <w:rFonts w:ascii="Consolas" w:hAnsi="Consolas"/>
+                <w:bCs/>
+                <w:sz w:val="24"/>
+              </w:rPr>
+              <w:t>int x, int y){</w:t>
+            </w:r>
+          </w:p>
+          <w:p>
+            <w:pPr>
+              <w:spacing w:line="400" w:lineRule="exact"/>
+              <w:rPr>
+                <w:rFonts w:ascii="Consolas" w:hAnsi="Consolas"/>
+                <w:bCs/>
+                <w:sz w:val="24"/>
+              </w:rPr>
+            </w:pPr>
+            <w:r>
+              <w:rPr>
+                <w:rFonts w:ascii="Consolas" w:hAnsi="Consolas"/>
+                <w:bCs/>
+                <w:sz w:val="24"/>
+              </w:rPr>
+              <w:tab/>
+            </w:r>
+            <w:r>
+              <w:rPr>
+                <w:rFonts w:ascii="Consolas" w:hAnsi="Consolas"/>
+                <w:bCs/>
+                <w:sz w:val="24"/>
+              </w:rPr>
+              <w:tab/>
+            </w:r>
+            <w:proofErr w:type="spellStart"/>
+            <w:r>
+              <w:rPr>
+                <w:rFonts w:ascii="Consolas" w:hAnsi="Consolas"/>
+                <w:bCs/>
+                <w:sz w:val="24"/>
+              </w:rPr>
+              <w:t>this.x</w:t>
+            </w:r>
+            <w:proofErr w:type="spellEnd"/>
+            <w:r>
+              <w:rPr>
+                <w:rFonts w:ascii="Consolas" w:hAnsi="Consolas"/>
+                <w:bCs/>
+                <w:sz w:val="24"/>
+              </w:rPr>
+              <w:t xml:space="preserve"> += x;</w:t>
+            </w:r>
+          </w:p>
+          <w:p>
+            <w:pPr>
+              <w:spacing w:line="400" w:lineRule="exact"/>
+              <w:rPr>
+                <w:rFonts w:ascii="Consolas" w:hAnsi="Consolas"/>
+                <w:bCs/>
+                <w:sz w:val="24"/>
+              </w:rPr>
+            </w:pPr>
+            <w:r>
+              <w:rPr>
+                <w:rFonts w:ascii="Consolas" w:hAnsi="Consolas"/>
+                <w:bCs/>
+                <w:sz w:val="24"/>
+              </w:rPr>
+              <w:tab/>
+            </w:r>
+            <w:r>
+              <w:rPr>
+                <w:rFonts w:ascii="Consolas" w:hAnsi="Consolas"/>
+                <w:bCs/>
+                <w:sz w:val="24"/>
+              </w:rPr>
+              <w:tab/>
+            </w:r>
+            <w:proofErr w:type="spellStart"/>
+            <w:proofErr w:type="gramStart"/>
+            <w:r>
+              <w:rPr>
+                <w:rFonts w:ascii="Consolas" w:hAnsi="Consolas"/>
+                <w:bCs/>
+                <w:sz w:val="24"/>
+              </w:rPr>
+              <w:t>this.y</w:t>
+            </w:r>
+            <w:proofErr w:type="spellEnd"/>
+            <w:proofErr w:type="gramEnd"/>
+            <w:r>
+              <w:rPr>
+                <w:rFonts w:ascii="Consolas" w:hAnsi="Consolas"/>
+                <w:bCs/>
+                <w:sz w:val="24"/>
+              </w:rPr>
+              <w:t xml:space="preserve"> += y;</w:t>
+            </w:r>
+          </w:p>
+          <w:p>
+            <w:pPr>
+              <w:spacing w:line="400" w:lineRule="exact"/>
+              <w:rPr>
+                <w:rFonts w:ascii="Consolas" w:hAnsi="Consolas"/>
+                <w:bCs/>
+                <w:sz w:val="24"/>
+              </w:rPr>
+            </w:pPr>
+            <w:r>
+              <w:rPr>
+                <w:rFonts w:ascii="Consolas" w:hAnsi="Consolas"/>
+                <w:bCs/>
+                <w:sz w:val="24"/>
+              </w:rPr>
+              <w:tab/>
+              <w:t>}</w:t>
+            </w:r>
+          </w:p>
+          <w:p>
+            <w:pPr>
+              <w:spacing w:line="400" w:lineRule="exact"/>
+              <w:rPr>
+                <w:rFonts w:ascii="Consolas" w:hAnsi="Consolas"/>
+                <w:bCs/>
+                <w:sz w:val="24"/>
+              </w:rPr>
+            </w:pPr>
+            <w:r>
+              <w:rPr>
+                <w:rFonts w:ascii="Consolas" w:hAnsi="Consolas"/>
+                <w:bCs/>
+                <w:sz w:val="24"/>
+              </w:rPr>
+              <w:tab/>
+            </w:r>
+          </w:p>
+          <w:p>
+            <w:pPr>
+              <w:spacing w:line="400" w:lineRule="exact"/>
+              <w:rPr>
+                <w:rFonts w:ascii="Consolas" w:hAnsi="Consolas"/>
+                <w:bCs/>
+                <w:sz w:val="24"/>
+              </w:rPr>
+            </w:pPr>
+            <w:r>
+              <w:rPr>
+                <w:rFonts w:ascii="Consolas" w:hAnsi="Consolas"/>
+                <w:bCs/>
+                <w:sz w:val="24"/>
+              </w:rPr>
+              <w:t>}</w:t>
+            </w:r>
+          </w:p>
+        </w:tc>
+      </w:tr>
+      <w:tr>
+        <w:tc>
+          <w:tcPr>
+            <w:tcW w:w="8296" w:type="dxa"/>
+          </w:tcPr>
+          <w:p>
+            <w:pPr>
+              <w:spacing w:line="400" w:lineRule="exact"/>
+              <w:rPr>
+                <w:rFonts w:ascii="Consolas" w:hAnsi="Consolas"/>
+                <w:bCs/>
+                <w:sz w:val="24"/>
+              </w:rPr>
+            </w:pPr>
+            <w:r>
+              <w:rPr>
+                <w:rFonts w:ascii="Consolas" w:hAnsi="Consolas"/>
+                <w:bCs/>
+                <w:sz w:val="24"/>
+              </w:rPr>
+              <w:lastRenderedPageBreak/>
+              <w:t>2</w:t>
+            </w:r>
+            <w:r>
+              <w:rPr>
+                <w:rFonts w:ascii="Consolas" w:hAnsi="Consolas"/>
+                <w:bCs/>
+                <w:sz w:val="24"/>
+              </w:rPr>
+              <w:t>）运行结果：</w:t>
+            </w:r>
+          </w:p>
+          <w:tbl>
+            <w:tblPr>
+              <w:tblStyle w:val="a7"/>
+              <w:tblW w:w="0" w:type="auto"/>
+              <w:tblLook w:val="04A0" w:firstRow="1" w:lastRow="0" w:firstColumn="1" w:lastColumn="0" w:noHBand="0" w:noVBand="1"/>
+            </w:tblPr>
+            <w:tblGrid>
+              <w:gridCol w:w="8070"/>
+            </w:tblGrid>
+            <w:tr>
+              <w:tc>
+                <w:tcPr>
+                  <w:tcW w:w="8070" w:type="dxa"/>
+                </w:tcPr>
+                <w:p>
+                  <w:pPr>
+                    <w:spacing w:line="400" w:lineRule="exact"/>
+                    <w:rPr>
+                      <w:rFonts w:ascii="Consolas" w:hAnsi="Consolas"/>
+                      <w:bCs/>
+                      <w:sz w:val="24"/>
+                    </w:rPr>
+                  </w:pPr>
+                  <w:r>
+                    <w:rPr>
+                      <w:rFonts w:ascii="Consolas" w:hAnsi="Consolas"/>
+                      <w:bCs/>
+                      <w:sz w:val="24"/>
+                    </w:rPr>
+                    <w:t xml:space="preserve">PS C:\Users\knsugit\Desktop\javaWork\expReport\exp2\S4E11&gt; java </w:t>
+                  </w:r>
+                  <w:proofErr w:type="spellStart"/>
+                  <w:r>
+                    <w:rPr>
+                      <w:rFonts w:ascii="Consolas" w:hAnsi="Consolas"/>
+                      <w:bCs/>
+                      <w:sz w:val="24"/>
+                    </w:rPr>
+                    <w:t>TestPoint</w:t>
+                  </w:r>
+                  <w:proofErr w:type="spellEnd"/>
+                </w:p>
+                <w:p>
+                  <w:pPr>
+                    <w:spacing w:line="400" w:lineRule="exact"/>
+                    <w:rPr>
+                      <w:rFonts w:ascii="Consolas" w:hAnsi="Consolas"/>
+                      <w:bCs/>
+                      <w:sz w:val="24"/>
+                    </w:rPr>
+                  </w:pPr>
+                  <w:r>
+                    <w:rPr>
+                      <w:rFonts w:ascii="Consolas" w:hAnsi="Consolas"/>
+                      <w:bCs/>
+                      <w:sz w:val="24"/>
+                    </w:rPr>
+                    <w:t>(0,0)</w:t>
+                  </w:r>
+                </w:p>
+                <w:p>
+                  <w:pPr>
+                    <w:spacing w:line="400" w:lineRule="exact"/>
+                    <w:rPr>
+                      <w:rFonts w:ascii="Consolas" w:hAnsi="Consolas"/>
+                      <w:bCs/>
+                      <w:sz w:val="24"/>
+                    </w:rPr>
+                  </w:pPr>
+                  <w:r>
+                    <w:rPr>
+                      <w:rFonts w:ascii="Consolas" w:hAnsi="Consolas"/>
+                      <w:bCs/>
+                      <w:sz w:val="24"/>
+                    </w:rPr>
+                    <w:t>(10,20)</w:t>
+                  </w:r>
+                </w:p>
+              </w:tc>
+            </w:tr>
+          </w:tbl>
+          <w:p>
+            <w:pPr>
+              <w:spacing w:line="400" w:lineRule="exact"/>
+              <w:rPr>
+                <w:rFonts w:ascii="Consolas" w:hAnsi="Consolas"/>
+                <w:bCs/>
+                <w:sz w:val="24"/>
+              </w:rPr>
+            </w:pPr>
+          </w:p>
+          <w:p>
+            <w:pPr>
+              <w:spacing w:line="400" w:lineRule="exact"/>
+              <w:rPr>
+                <w:rFonts w:ascii="Consolas" w:hAnsi="Consolas"/>
+                <w:bCs/>
+                <w:sz w:val="24"/>
+              </w:rPr>
+            </w:pPr>
+          </w:p>
+        </w:tc>
+      </w:tr>
+      <w:tr>
+        <w:tc>
+          <w:tcPr>
+            <w:tcW w:w="8296" w:type="dxa"/>
+          </w:tcPr>
+          <w:p>
+            <w:pPr>
+              <w:spacing w:line="400" w:lineRule="exact"/>
+              <w:rPr>
+                <w:rFonts w:ascii="Consolas" w:hAnsi="Consolas"/>
+                <w:bCs/>
+                <w:sz w:val="24"/>
+              </w:rPr>
+            </w:pPr>
+            <w:r>
+              <w:rPr>
+                <w:rFonts w:ascii="Consolas" w:hAnsi="Consolas"/>
+                <w:bCs/>
+                <w:sz w:val="24"/>
+              </w:rPr>
+              <w:t>3</w:t>
+            </w:r>
+            <w:r>
+              <w:rPr>
+                <w:rFonts w:ascii="Consolas" w:hAnsi="Consolas"/>
+                <w:bCs/>
+                <w:sz w:val="24"/>
+              </w:rPr>
+              <w:t>）实验结论：测试正确</w:t>
+            </w:r>
+          </w:p>
+        </w:tc>
+      </w:tr>
+    </w:tbl>
+    <w:p>
+      <w:pPr>
+        <w:spacing w:line="400" w:lineRule="exact"/>
+        <w:rPr>
+          <w:rFonts w:ascii="Consolas" w:hAnsi="Consolas"/>
+          <w:bCs/>
+          <w:sz w:val="24"/>
+        </w:rPr>
+      </w:pPr>
+    </w:p>
+    <w:p>
+      <w:pPr>
+        <w:rPr>
+          <w:rFonts w:hint="eastAsia"/>
+        </w:rPr>
+      </w:pPr>
     </w:p>
     <w:sectPr>
       <w:pgSz w:w="11906" w:h="16838"/>
